--- a/Linux/NFS/NFS.docx
+++ b/Linux/NFS/NFS.docx
@@ -33,39 +33,54 @@
       <style:text-properties officeooo:rsid="00053570" officeooo:paragraph-rsid="00053570"/>
     </style:style>
     <style:style style:name="P3" style:family="paragraph" style:parent-style-name="Standard">
+      <style:text-properties fo:font-weight="bold" officeooo:rsid="00128e60" officeooo:paragraph-rsid="00128e60" style:font-weight-asian="bold" style:font-weight-complex="bold"/>
+    </style:style>
+    <style:style style:name="P4" style:family="paragraph" style:parent-style-name="Standard">
       <style:text-properties fo:font-style="normal" officeooo:rsid="00053570" officeooo:paragraph-rsid="00053570" style:font-style-asian="normal" style:font-style-complex="normal"/>
     </style:style>
-    <style:style style:name="P4" style:family="paragraph" style:parent-style-name="Standard">
+    <style:style style:name="P5" style:family="paragraph" style:parent-style-name="Standard">
       <style:text-properties fo:font-style="normal" officeooo:rsid="0006d7e3" officeooo:paragraph-rsid="0006d7e3" style:font-style-asian="normal" style:font-style-complex="normal"/>
     </style:style>
-    <style:style style:name="P5" style:family="paragraph" style:parent-style-name="Standard">
+    <style:style style:name="P6" style:family="paragraph" style:parent-style-name="Standard">
       <style:text-properties fo:font-style="normal" fo:font-weight="bold" officeooo:rsid="00071488" officeooo:paragraph-rsid="00071488" style:font-style-asian="normal" style:font-weight-asian="bold" style:font-style-complex="normal" style:font-weight-complex="bold"/>
     </style:style>
-    <style:style style:name="P6" style:family="paragraph" style:parent-style-name="Standard">
+    <style:style style:name="P7" style:family="paragraph" style:parent-style-name="Standard">
       <style:text-properties fo:font-style="normal" officeooo:rsid="00071488" officeooo:paragraph-rsid="00071488" style:font-style-asian="normal" style:font-style-complex="normal"/>
     </style:style>
-    <style:style style:name="P7" style:family="paragraph" style:parent-style-name="Standard">
+    <style:style style:name="P8" style:family="paragraph" style:parent-style-name="Standard">
       <style:text-properties fo:font-style="normal" officeooo:rsid="0006d7e3" officeooo:paragraph-rsid="00071488" style:font-style-asian="normal" style:font-style-complex="normal"/>
     </style:style>
-    <style:style style:name="P8" style:family="paragraph" style:parent-style-name="Standard">
+    <style:style style:name="P9" style:family="paragraph" style:parent-style-name="Standard">
       <style:text-properties officeooo:rsid="0006d7e3" officeooo:paragraph-rsid="00071488"/>
     </style:style>
-    <style:style style:name="P9" style:family="paragraph" style:parent-style-name="Standard">
+    <style:style style:name="P10" style:family="paragraph" style:parent-style-name="Standard">
       <style:text-properties fo:font-style="normal" officeooo:rsid="000a1452" officeooo:paragraph-rsid="000a1452" style:font-style-asian="normal" style:font-style-complex="normal"/>
     </style:style>
-    <style:style style:name="P10" style:family="paragraph" style:parent-style-name="Standard">
+    <style:style style:name="P11" style:family="paragraph" style:parent-style-name="Standard">
       <style:text-properties officeooo:rsid="000a1452" officeooo:paragraph-rsid="000a1452"/>
     </style:style>
-    <style:style style:name="P11" style:family="paragraph" style:parent-style-name="Standard">
+    <style:style style:name="P12" style:family="paragraph" style:parent-style-name="Standard">
       <style:text-properties fo:font-variant="normal" fo:text-transform="none" fo:color="#333333" loext:opacity="100%" style:font-name="PT Sans" fo:font-size="11.25pt" fo:letter-spacing="normal" fo:font-style="normal" fo:font-weight="normal" officeooo:rsid="000a1452" officeooo:paragraph-rsid="000a1452" style:font-style-asian="normal" style:font-style-complex="normal"/>
     </style:style>
-    <style:style style:name="P12" style:family="paragraph" style:parent-style-name="Standard">
+    <style:style style:name="P13" style:family="paragraph" style:parent-style-name="Standard">
       <style:text-properties fo:font-variant="normal" fo:text-transform="none" fo:color="#333333" loext:opacity="100%" style:font-name="PT Sans" fo:font-size="11.25pt" fo:letter-spacing="normal" fo:font-style="normal" fo:font-weight="normal" officeooo:rsid="000a1452" officeooo:paragraph-rsid="000a1452"/>
     </style:style>
-    <style:style style:name="P13" style:family="paragraph" style:parent-style-name="Standard">
+    <style:style style:name="P14" style:family="paragraph" style:parent-style-name="Standard">
+      <style:text-properties fo:font-variant="normal" fo:text-transform="none" fo:color="#333333" loext:opacity="100%" style:font-name="PT Sans" fo:font-size="11.25pt" fo:letter-spacing="normal" fo:font-style="normal" fo:font-weight="normal" officeooo:rsid="000a1452" officeooo:paragraph-rsid="00108f97"/>
+    </style:style>
+    <style:style style:name="P15" style:family="paragraph" style:parent-style-name="Standard">
+      <style:text-properties fo:font-variant="normal" fo:text-transform="none" fo:color="#333333" loext:opacity="100%" style:font-name="PT Sans" fo:font-size="11.25pt" fo:letter-spacing="normal" fo:font-style="normal" fo:font-weight="normal" officeooo:rsid="00138d27" officeooo:paragraph-rsid="00138d27" style:font-style-asian="normal" style:font-style-complex="normal"/>
+    </style:style>
+    <style:style style:name="P16" style:family="paragraph" style:parent-style-name="Standard">
+      <style:text-properties fo:font-variant="normal" fo:text-transform="none" fo:color="#333333" loext:opacity="100%" style:font-name="PT Sans" fo:font-size="11.25pt" fo:letter-spacing="normal" fo:font-style="normal" fo:font-weight="normal" officeooo:rsid="000a1452" officeooo:paragraph-rsid="00138d27" style:font-style-asian="normal" style:font-style-complex="normal"/>
+    </style:style>
+    <style:style style:name="P17" style:family="paragraph" style:parent-style-name="Standard">
+      <style:text-properties fo:font-variant="normal" fo:text-transform="none" fo:color="#333333" loext:opacity="100%" style:font-name="PT Sans" fo:font-size="11.25pt" fo:letter-spacing="normal" fo:font-style="normal" fo:font-weight="normal" officeooo:rsid="000a1452" officeooo:paragraph-rsid="0013b553" style:font-style-asian="normal" style:font-style-complex="normal"/>
+    </style:style>
+    <style:style style:name="P18" style:family="paragraph" style:parent-style-name="Standard">
       <style:text-properties fo:font-variant="normal" fo:text-transform="none" fo:color="#333333" loext:opacity="100%" style:font-name="PT Sans" fo:font-size="11.25pt" fo:letter-spacing="normal" fo:font-style="normal" fo:font-weight="normal" officeooo:rsid="000a2e7a" officeooo:paragraph-rsid="000a2e7a" style:font-style-asian="normal" style:font-style-complex="normal"/>
     </style:style>
-    <style:style style:name="P14" style:family="paragraph" style:parent-style-name="Standard">
+    <style:style style:name="P19" style:family="paragraph" style:parent-style-name="Standard">
       <style:text-properties fo:font-variant="normal" fo:text-transform="none" fo:color="#333333" loext:opacity="100%" style:font-name="PT Sans" fo:font-size="11.25pt" fo:letter-spacing="normal" fo:font-style="normal" fo:font-weight="bold" officeooo:rsid="000a1452" officeooo:paragraph-rsid="000a2e7a" style:font-weight-asian="bold" style:font-weight-complex="bold"/>
     </style:style>
     <style:style style:name="T1" style:family="text">
@@ -90,7 +105,22 @@
       <style:text-properties style:font-style-asian="normal" style:font-style-complex="normal"/>
     </style:style>
     <style:style style:name="T8" style:family="text">
+      <style:text-properties officeooo:rsid="00108f97" style:font-style-asian="normal" style:font-style-complex="normal"/>
+    </style:style>
+    <style:style style:name="T9" style:family="text">
+      <style:text-properties officeooo:rsid="00128e60"/>
+    </style:style>
+    <style:style style:name="T10" style:family="text">
+      <style:text-properties officeooo:rsid="00138d27"/>
+    </style:style>
+    <style:style style:name="T11" style:family="text">
+      <style:text-properties officeooo:rsid="0013b553"/>
+    </style:style>
+    <style:style style:name="T12" style:family="text">
       <style:text-properties officeooo:rsid="000a2e7a" style:font-style-asian="normal" style:font-style-complex="normal"/>
+    </style:style>
+    <style:style style:name="T13" style:family="text">
+      <style:text-properties officeooo:rsid="00149308" style:font-style-asian="normal" style:font-style-complex="normal"/>
     </style:style>
   </office:automatic-styles>
   <office:body>
@@ -104,6 +134,8 @@
       </text:sequence-decls>
       <text:p text:style-name="P1">Установка NFS-сервера</text:p>
       <text:p text:style-name="P2"/>
+      <text:p text:style-name="P3">Для Debian</text:p>
+      <text:p text:style-name="P2"/>
       <text:p text:style-name="P2">Ставим пакет :</text:p>
       <text:p text:style-name="P2"/>
       <text:p text:style-name="P2">sudo apt install nfs-kernel-server</text:p>
@@ -127,95 +159,119 @@
         Правим файл конфигурации – etc/
         <text:span text:style-name="T2">exports, добавляем в него строку - </text:span>
       </text:p>
-      <text:p text:style-name="P3">/home/alex/PostgresData 192.168.1.154(rw,sync,no_subtree_check,insecure,no_root_squash)</text:p>
-      <text:p text:style-name="P3"/>
-      <text:p text:style-name="P4">Этим мы публикуем каталог /home/alex/PostgresData в сервисе.</text:p>
+      <text:p text:style-name="P4">/home/alex/PostgresData 192.168.1.154(rw,sync,no_subtree_check,insecure,no_root_squash)</text:p>
       <text:p text:style-name="P4"/>
-      <text:p text:style-name="P4">Сохраняем файл, выходим.</text:p>
-      <text:p text:style-name="P4"/>
-      <text:p text:style-name="P4">Запускаем сервис:</text:p>
-      <text:p text:style-name="P4">sudo systemctl start nfs-kernel-server</text:p>
-      <text:p text:style-name="P4"/>
-      <text:p text:style-name="P5">Проверяем как работает:</text:p>
-      <text:p text:style-name="P5">
+      <text:p text:style-name="P5">Этим мы публикуем каталог /home/alex/PostgresData в сервисе.</text:p>
+      <text:p text:style-name="P5"/>
+      <text:p text:style-name="P5">Сохраняем файл, выходим.</text:p>
+      <text:p text:style-name="P5"/>
+      <text:p text:style-name="P5">Запускаем сервис:</text:p>
+      <text:p text:style-name="P5">sudo systemctl start nfs-kernel-server</text:p>
+      <text:p text:style-name="P5"/>
+      <text:p text:style-name="P6">Проверяем как работает:</text:p>
+      <text:p text:style-name="P6">
         sudo showmount -e 192.168.1.1
         <text:span text:style-name="T3">2</text:span>
       </text:p>
-      <text:p text:style-name="P6"/>
-      <text:p text:style-name="P6">Должно быть что-то вроде:</text:p>
-      <text:p text:style-name="P6">
+      <text:p text:style-name="P7"/>
+      <text:p text:style-name="P7">Должно быть что-то вроде:</text:p>
+      <text:p text:style-name="P7">
         Export list for 192.168.1.1
         <text:span text:style-name="T3">2</text:span>
       </text:p>
-      <text:p text:style-name="P6">
+      <text:p text:style-name="P7">
         /home/alex/PostgresData 192.168.1.1
         <text:span text:style-name="T3">2</text:span>
       </text:p>
-      <text:p text:style-name="P6"/>
-      <text:p text:style-name="P6">Значит, все работает</text:p>
-      <text:p text:style-name="P6"/>
-      <text:p text:style-name="P6">Для остановки NFS-сервера:</text:p>
-      <text:p text:style-name="P7">sudo systemctl start nfs-kernel-server</text:p>
       <text:p text:style-name="P7"/>
-      <text:p text:style-name="P6">Для перезапуска NFS-сервера:</text:p>
-      <text:p text:style-name="P8">
+      <text:p text:style-name="P7">Значит, все работает</text:p>
+      <text:p text:style-name="P7"/>
+      <text:p text:style-name="P7">Для остановки NFS-сервера:</text:p>
+      <text:p text:style-name="P8">sudo systemctl start nfs-kernel-server</text:p>
+      <text:p text:style-name="P8"/>
+      <text:p text:style-name="P7">Для перезапуска NFS-сервера:</text:p>
+      <text:p text:style-name="P9">
         <text:span text:style-name="T2">sudo systemctl </text:span>
         <text:span text:style-name="T4">re</text:span>
         <text:span text:style-name="T2">start nfs-kernel-server</text:span>
       </text:p>
-      <text:p text:style-name="P8">
+      <text:p text:style-name="P9">
         <text:span text:style-name="T2"/>
       </text:p>
-      <text:p text:style-name="P7">------------------------------------------------------</text:p>
-      <text:p text:style-name="P8">
+      <text:p text:style-name="P8">------------------------------------------------------</text:p>
+      <text:p text:style-name="P9">
         <text:span text:style-name="T2"/>
       </text:p>
-      <text:p text:style-name="P9">
+      <text:p text:style-name="P10">
         Для Manjaro 
         <text:span text:style-name="T5">и Arch Linux</text:span>
         :
       </text:p>
-      <text:p text:style-name="P10">
+      <text:p text:style-name="P11">
         <text:span text:style-name="T2"/>
       </text:p>
-      <text:p text:style-name="P9">Устанавливаем:</text:p>
-      <text:p text:style-name="P11">
+      <text:p text:style-name="P10">Устанавливаем:</text:p>
+      <text:p text:style-name="P12">
         <text:span text:style-name="T6">s</text:span>
         udo pacman -S nfs-utils
       </text:p>
+      <text:p text:style-name="P13">
+        <text:span text:style-name="T2"/>
+      </text:p>
+      <text:p text:style-name="P12">Запускаем:</text:p>
+      <text:p text:style-name="P14">
+        <text:soft-page-break/>
+        <text:span text:style-name="T7">sudo systemctl start nfs</text:span>
+        <text:span text:style-name="T8">v4</text:span>
+        <text:span text:style-name="T7">-server</text:span>
+      </text:p>
+      <text:p text:style-name="P13">
+        <text:span text:style-name="T7"/>
+      </text:p>
+      <text:p text:style-name="P12">Добавляем в автозапуск:</text:p>
+      <text:p text:style-name="P12"/>
       <text:p text:style-name="P12">
+        sudo systemctl enable nfs
+        <text:span text:style-name="T9">v4</text:span>
+        -server
+      </text:p>
+      <text:p text:style-name="P12"/>
+      <text:p text:style-name="P15">Отключаем ненужный rpcbind (если он работает)</text:p>
+      <text:p text:style-name="P16">
+        sudo systemctl 
+        <text:span text:style-name="T10">dis</text:span>
+        able rpcbind
+      </text:p>
+      <text:p text:style-name="P16">
+        sudo systemctl 
+        <text:span text:style-name="T9">mask</text:span>
+         rpcbind
+      </text:p>
+      <text:p text:style-name="P17">
+        sudo systemctl 
+        <text:span text:style-name="T11">stop</text:span>
+         rpcbind
+      </text:p>
+      <text:p text:style-name="P13">
+        <text:span text:style-name="T7"/>
+      </text:p>
+      <text:p text:style-name="P18">Перезапуск:</text:p>
+      <text:p text:style-name="P19">
+        <text:span text:style-name="T7">sudo systemctl </text:span>
+        <text:span text:style-name="T12">re</text:span>
+        <text:span text:style-name="T7">start nfs</text:span>
+        <text:span text:style-name="T13">v4</text:span>
+        <text:span text:style-name="T7">-server</text:span>
+      </text:p>
+      <text:p text:style-name="P13">
+        <text:span text:style-name="T7"/>
+      </text:p>
+      <text:p text:style-name="P18">Конфигурить также, как и для Debian</text:p>
+      <text:p text:style-name="P9">
         <text:span text:style-name="T2"/>
       </text:p>
-      <text:p text:style-name="P11">Запускаем:</text:p>
-      <text:p text:style-name="P11">sudo systemctl start rpcbind</text:p>
-      <text:p text:style-name="P12">
-        <text:soft-page-break/>
-        <text:span text:style-name="T7">sudo systemctl start nfs-server</text:span>
-      </text:p>
-      <text:p text:style-name="P12">
-        <text:span text:style-name="T7"/>
-      </text:p>
-      <text:p text:style-name="P11">Добавляем в автозапуск:</text:p>
-      <text:p text:style-name="P11">sudo systemctl enable rpcbind</text:p>
-      <text:p text:style-name="P11">sudo systemctl enable nfs-server</text:p>
-      <text:p text:style-name="P12">
-        <text:span text:style-name="T7"/>
-      </text:p>
-      <text:p text:style-name="P13">Перезапуск:</text:p>
-      <text:p text:style-name="P14">
-        <text:span text:style-name="T7">sudo systemctl </text:span>
-        <text:span text:style-name="T8">re</text:span>
-        <text:span text:style-name="T7">start nfs-server</text:span>
-      </text:p>
-      <text:p text:style-name="P12">
-        <text:span text:style-name="T7"/>
-      </text:p>
-      <text:p text:style-name="P13">Конфигурить также, как и для Debian</text:p>
-      <text:p text:style-name="P8">
-        <text:span text:style-name="T2"/>
-      </text:p>
-      <text:p text:style-name="P7"/>
-      <text:p text:style-name="P7"/>
+      <text:p text:style-name="P8"/>
+      <text:p text:style-name="P8"/>
     </office:text>
   </office:body>
 </office:document-content>
@@ -225,11 +281,11 @@
 <office:document-meta xmlns:grddl="http://www.w3.org/2003/g/data-view#" xmlns:meta="urn:oasis:names:tc:opendocument:xmlns:meta:1.0" xmlns:dc="http://purl.org/dc/elements/1.1/" xmlns:xlink="http://www.w3.org/1999/xlink" xmlns:ooo="http://openoffice.org/2004/office" xmlns:office="urn:oasis:names:tc:opendocument:xmlns:office:1.0" office:version="1.3">
   <office:meta>
     <meta:creation-date>2017-10-20T23:40:51.940000000</meta:creation-date>
-    <meta:generator>LibreOffice/24.8.1.2$Linux_X86_64 LibreOffice_project/480$Build-2</meta:generator>
-    <dc:date>2024-09-13T21:39:34.487528441</dc:date>
-    <meta:editing-duration>PT20M6S</meta:editing-duration>
-    <meta:editing-cycles>11</meta:editing-cycles>
-    <meta:document-statistic meta:table-count="0" meta:image-count="0" meta:object-count="0" meta:page-count="2" meta:paragraph-count="38" meta:word-count="176" meta:character-count="1474" meta:non-whitespace-character-count="1329"/>
+    <meta:generator>LibreOffice/24.8.4.2$Linux_X86_64 LibreOffice_project/480$Build-2</meta:generator>
+    <dc:date>2025-01-03T10:32:57.091870433</dc:date>
+    <meta:editing-duration>PT4H3M3S</meta:editing-duration>
+    <meta:editing-cycles>16</meta:editing-cycles>
+    <meta:document-statistic meta:table-count="0" meta:image-count="0" meta:object-count="0" meta:page-count="2" meta:paragraph-count="41" meta:word-count="188" meta:character-count="1562" meta:non-whitespace-character-count="1408"/>
   </office:meta>
 </office:document-meta>
 </file>
@@ -238,7 +294,7 @@
 <office:document-settings xmlns:config="urn:oasis:names:tc:opendocument:xmlns:config:1.0" xmlns:xlink="http://www.w3.org/1999/xlink" xmlns:ooo="http://openoffice.org/2004/office" xmlns:office="urn:oasis:names:tc:opendocument:xmlns:office:1.0" office:version="1.3">
   <office:settings>
     <config:config-item-set config:name="ooo:view-settings">
-      <config:config-item config:name="ViewAreaTop" config:type="long">29055</config:config-item>
+      <config:config-item config:name="ViewAreaTop" config:type="long">27760</config:config-item>
       <config:config-item config:name="ViewAreaLeft" config:type="long">0</config:config-item>
       <config:config-item config:name="ViewAreaWidth" config:type="long">24268</config:config-item>
       <config:config-item config:name="ViewAreaHeight" config:type="long">12492</config:config-item>
@@ -247,12 +303,12 @@
       <config:config-item-map-indexed config:name="Views">
         <config:config-item-map-entry>
           <config:config-item config:name="ViewId" config:type="string">view2</config:config-item>
-          <config:config-item config:name="ViewLeft" config:type="long">10172</config:config-item>
-          <config:config-item config:name="ViewTop" config:type="long">36493</config:config-item>
+          <config:config-item config:name="ViewLeft" config:type="long">9246</config:config-item>
+          <config:config-item config:name="ViewTop" config:type="long">39201</config:config-item>
           <config:config-item config:name="VisibleLeft" config:type="long">0</config:config-item>
-          <config:config-item config:name="VisibleTop" config:type="long">29055</config:config-item>
+          <config:config-item config:name="VisibleTop" config:type="long">27760</config:config-item>
           <config:config-item config:name="VisibleRight" config:type="long">24266</config:config-item>
-          <config:config-item config:name="VisibleBottom" config:type="long">41545</config:config-item>
+          <config:config-item config:name="VisibleBottom" config:type="long">40250</config:config-item>
           <config:config-item config:name="ZoomType" config:type="short">0</config:config-item>
           <config:config-item config:name="ViewLayoutColumns" config:type="short">1</config:config-item>
           <config:config-item config:name="ViewLayoutBookMode" config:type="boolean">false</config:config-item>
@@ -276,6 +332,7 @@
       <config:config-item config:name="PrintHiddenText" config:type="boolean">false</config:config-item>
       <config:config-item config:name="PrintEmptyPages" config:type="boolean">false</config:config-item>
       <config:config-item config:name="PaintHellOverHeaderFooter" config:type="boolean">false</config:config-item>
+      <config:config-item config:name="ApplyParagraphMarkFormatToEmptyLineAtEndOfParagraph" config:type="boolean">false</config:config-item>
       <config:config-item config:name="PrintGraphics" config:type="boolean">true</config:config-item>
       <config:config-item config:name="NoNumberingShowFollowBy" config:type="boolean">false</config:config-item>
       <config:config-item config:name="HyphenateURLs" config:type="boolean">true</config:config-item>
@@ -300,6 +357,7 @@
       <config:config-item config:name="DisableOffPagePositioning" config:type="boolean">true</config:config-item>
       <config:config-item config:name="BackgroundParaOverDrawings" config:type="boolean">false</config:config-item>
       <config:config-item config:name="TabOverflow" config:type="boolean">true</config:config-item>
+      <config:config-item config:name="SmallCapsPercentage66" config:type="boolean">false</config:config-item>
       <config:config-item config:name="AllowPrintJobCancel" config:type="boolean">true</config:config-item>
       <config:config-item config:name="AddVerticalFrameOffsets" config:type="boolean">false</config:config-item>
       <config:config-item config:name="ProtectBookmarks" config:type="boolean">false</config:config-item>
@@ -346,9 +404,6 @@
       <config:config-item config:name="LoadReadonly" config:type="boolean">false</config:config-item>
       <config:config-item config:name="HeaderSpacingBelowLastPara" config:type="boolean">false</config:config-item>
       <config:config-item config:name="SaveVersionOnClose" config:type="boolean">false</config:config-item>
-      <config:config-item config:name="ClippedPictures" config:type="boolean">false</config:config-item>
-      <config:config-item config:name="MathBaselineAlignment" config:type="boolean">true</config:config-item>
-      <config:config-item config:name="AlignTabStopPosition" config:type="boolean">true</config:config-item>
       <config:config-item config:name="UseFormerLineSpacing" config:type="boolean">false</config:config-item>
       <config:config-item config:name="PrinterName" config:type="string"/>
       <config:config-item config:name="AddParaLineSpacingToTableCells" config:type="boolean">false</config:config-item>
@@ -376,16 +431,19 @@
       <config:config-item config:name="EmptyDbFieldHidesPara" config:type="boolean">false</config:config-item>
       <config:config-item config:name="DoNotResetParaAttrsForNumFont" config:type="boolean">false</config:config-item>
       <config:config-item config:name="IgnoreTabsAndBlanksForLineCalculation" config:type="boolean">false</config:config-item>
+      <config:config-item config:name="ClippedPictures" config:type="boolean">false</config:config-item>
+      <config:config-item config:name="MathBaselineAlignment" config:type="boolean">true</config:config-item>
+      <config:config-item config:name="AlignTabStopPosition" config:type="boolean">true</config:config-item>
+      <config:config-item config:name="IgnoreHiddenCharsForLineCalculation" config:type="boolean">false</config:config-item>
       <config:config-item config:name="ClipAsCharacterAnchoredWriterFlyFrames" config:type="boolean">false</config:config-item>
       <config:config-item config:name="DropCapPunctuation" config:type="boolean">false</config:config-item>
       <config:config-item config:name="UseOldPrinterMetrics" config:type="boolean">false</config:config-item>
       <config:config-item config:name="RedlineProtectionKey" config:type="base64Binary"/>
       <config:config-item config:name="TabsRelativeToIndent" config:type="boolean">true</config:config-item>
-      <config:config-item config:name="Rsid" config:type="int">1033587</config:config-item>
+      <config:config-item config:name="Rsid" config:type="int">1348360</config:config-item>
       <config:config-item config:name="UpdateFromTemplate" config:type="boolean">true</config:config-item>
       <config:config-item config:name="ProtectForm" config:type="boolean">false</config:config-item>
       <config:config-item config:name="MsWordCompMinLineHeightByFly" config:type="boolean">false</config:config-item>
-      <config:config-item config:name="SmallCapsPercentage66" config:type="boolean">false</config:config-item>
     </config:config-item-set>
   </office:settings>
 </office:document-settings>

--- a/Linux/NFS/NFS.docx
+++ b/Linux/NFS/NFS.docx
@@ -69,18 +69,12 @@
       <style:text-properties fo:font-variant="normal" fo:text-transform="none" fo:color="#333333" loext:opacity="100%" style:font-name="PT Sans" fo:font-size="11.25pt" fo:letter-spacing="normal" fo:font-style="normal" fo:font-weight="normal" officeooo:rsid="000a1452" officeooo:paragraph-rsid="00108f97"/>
     </style:style>
     <style:style style:name="P15" style:family="paragraph" style:parent-style-name="Standard">
-      <style:text-properties fo:font-variant="normal" fo:text-transform="none" fo:color="#333333" loext:opacity="100%" style:font-name="PT Sans" fo:font-size="11.25pt" fo:letter-spacing="normal" fo:font-style="normal" fo:font-weight="normal" officeooo:rsid="00138d27" officeooo:paragraph-rsid="00138d27" style:font-style-asian="normal" style:font-style-complex="normal"/>
+      <style:text-properties fo:font-variant="normal" fo:text-transform="none" fo:color="#333333" loext:opacity="100%" style:font-name="PT Sans" fo:font-size="11.25pt" fo:letter-spacing="normal" fo:font-style="normal" fo:font-weight="normal" officeooo:rsid="000a1452" officeooo:paragraph-rsid="00138d27"/>
     </style:style>
     <style:style style:name="P16" style:family="paragraph" style:parent-style-name="Standard">
-      <style:text-properties fo:font-variant="normal" fo:text-transform="none" fo:color="#333333" loext:opacity="100%" style:font-name="PT Sans" fo:font-size="11.25pt" fo:letter-spacing="normal" fo:font-style="normal" fo:font-weight="normal" officeooo:rsid="000a1452" officeooo:paragraph-rsid="00138d27" style:font-style-asian="normal" style:font-style-complex="normal"/>
+      <style:text-properties fo:font-variant="normal" fo:text-transform="none" fo:color="#333333" loext:opacity="100%" style:font-name="PT Sans" fo:font-size="11.25pt" fo:letter-spacing="normal" fo:font-style="normal" fo:font-weight="normal" officeooo:rsid="000a2e7a" officeooo:paragraph-rsid="000a2e7a" style:font-style-asian="normal" style:font-style-complex="normal"/>
     </style:style>
     <style:style style:name="P17" style:family="paragraph" style:parent-style-name="Standard">
-      <style:text-properties fo:font-variant="normal" fo:text-transform="none" fo:color="#333333" loext:opacity="100%" style:font-name="PT Sans" fo:font-size="11.25pt" fo:letter-spacing="normal" fo:font-style="normal" fo:font-weight="normal" officeooo:rsid="000a1452" officeooo:paragraph-rsid="0013b553" style:font-style-asian="normal" style:font-style-complex="normal"/>
-    </style:style>
-    <style:style style:name="P18" style:family="paragraph" style:parent-style-name="Standard">
-      <style:text-properties fo:font-variant="normal" fo:text-transform="none" fo:color="#333333" loext:opacity="100%" style:font-name="PT Sans" fo:font-size="11.25pt" fo:letter-spacing="normal" fo:font-style="normal" fo:font-weight="normal" officeooo:rsid="000a2e7a" officeooo:paragraph-rsid="000a2e7a" style:font-style-asian="normal" style:font-style-complex="normal"/>
-    </style:style>
-    <style:style style:name="P19" style:family="paragraph" style:parent-style-name="Standard">
       <style:text-properties fo:font-variant="normal" fo:text-transform="none" fo:color="#333333" loext:opacity="100%" style:font-name="PT Sans" fo:font-size="11.25pt" fo:letter-spacing="normal" fo:font-style="normal" fo:font-weight="bold" officeooo:rsid="000a1452" officeooo:paragraph-rsid="000a2e7a" style:font-weight-asian="bold" style:font-weight-complex="bold"/>
     </style:style>
     <style:style style:name="T1" style:family="text">
@@ -105,22 +99,7 @@
       <style:text-properties style:font-style-asian="normal" style:font-style-complex="normal"/>
     </style:style>
     <style:style style:name="T8" style:family="text">
-      <style:text-properties officeooo:rsid="00108f97" style:font-style-asian="normal" style:font-style-complex="normal"/>
-    </style:style>
-    <style:style style:name="T9" style:family="text">
-      <style:text-properties officeooo:rsid="00128e60"/>
-    </style:style>
-    <style:style style:name="T10" style:family="text">
-      <style:text-properties officeooo:rsid="00138d27"/>
-    </style:style>
-    <style:style style:name="T11" style:family="text">
-      <style:text-properties officeooo:rsid="0013b553"/>
-    </style:style>
-    <style:style style:name="T12" style:family="text">
       <style:text-properties officeooo:rsid="000a2e7a" style:font-style-asian="normal" style:font-style-complex="normal"/>
-    </style:style>
-    <style:style style:name="T13" style:family="text">
-      <style:text-properties officeooo:rsid="00149308" style:font-style-asian="normal" style:font-style-complex="normal"/>
     </style:style>
   </office:automatic-styles>
   <office:body>
@@ -222,7 +201,6 @@
       <text:p text:style-name="P14">
         <text:soft-page-break/>
         <text:span text:style-name="T7">sudo systemctl start nfs</text:span>
-        <text:span text:style-name="T8">v4</text:span>
         <text:span text:style-name="T7">-server</text:span>
       </text:p>
       <text:p text:style-name="P13">
@@ -230,43 +208,21 @@
       </text:p>
       <text:p text:style-name="P12">Добавляем в автозапуск:</text:p>
       <text:p text:style-name="P12"/>
-      <text:p text:style-name="P12">
-        sudo systemctl enable nfs
-        <text:span text:style-name="T9">v4</text:span>
-        -server
-      </text:p>
+      <text:p text:style-name="P12">sudo systemctl enable nfs-server</text:p>
       <text:p text:style-name="P12"/>
-      <text:p text:style-name="P15">Отключаем ненужный rpcbind (если он работает)</text:p>
-      <text:p text:style-name="P16">
-        sudo systemctl 
-        <text:span text:style-name="T10">dis</text:span>
-        able rpcbind
-      </text:p>
-      <text:p text:style-name="P16">
-        sudo systemctl 
-        <text:span text:style-name="T9">mask</text:span>
-         rpcbind
-      </text:p>
+      <text:p text:style-name="P15">
+        <text:span text:style-name="T7"/>
+      </text:p>
+      <text:p text:style-name="P16">Перезапуск:</text:p>
       <text:p text:style-name="P17">
-        sudo systemctl 
-        <text:span text:style-name="T11">stop</text:span>
-         rpcbind
+        <text:span text:style-name="T7">sudo systemctl </text:span>
+        <text:span text:style-name="T8">re</text:span>
+        <text:span text:style-name="T7">start nfs-server</text:span>
       </text:p>
       <text:p text:style-name="P13">
         <text:span text:style-name="T7"/>
       </text:p>
-      <text:p text:style-name="P18">Перезапуск:</text:p>
-      <text:p text:style-name="P19">
-        <text:span text:style-name="T7">sudo systemctl </text:span>
-        <text:span text:style-name="T12">re</text:span>
-        <text:span text:style-name="T7">start nfs</text:span>
-        <text:span text:style-name="T13">v4</text:span>
-        <text:span text:style-name="T7">-server</text:span>
-      </text:p>
-      <text:p text:style-name="P13">
-        <text:span text:style-name="T7"/>
-      </text:p>
-      <text:p text:style-name="P18">Конфигурить также, как и для Debian</text:p>
+      <text:p text:style-name="P16">Конфигурить также, как и для Debian</text:p>
       <text:p text:style-name="P9">
         <text:span text:style-name="T2"/>
       </text:p>
@@ -282,10 +238,10 @@
   <office:meta>
     <meta:creation-date>2017-10-20T23:40:51.940000000</meta:creation-date>
     <meta:generator>LibreOffice/24.8.4.2$Linux_X86_64 LibreOffice_project/480$Build-2</meta:generator>
-    <dc:date>2025-01-03T10:32:57.091870433</dc:date>
-    <meta:editing-duration>PT4H3M3S</meta:editing-duration>
-    <meta:editing-cycles>16</meta:editing-cycles>
-    <meta:document-statistic meta:table-count="0" meta:image-count="0" meta:object-count="0" meta:page-count="2" meta:paragraph-count="41" meta:word-count="188" meta:character-count="1562" meta:non-whitespace-character-count="1408"/>
+    <dc:date>2025-01-03T13:11:19.340556412</dc:date>
+    <meta:editing-duration>PT4H21M15S</meta:editing-duration>
+    <meta:editing-cycles>18</meta:editing-cycles>
+    <meta:document-statistic meta:table-count="0" meta:image-count="0" meta:object-count="0" meta:page-count="2" meta:paragraph-count="37" meta:word-count="170" meta:character-count="1427" meta:non-whitespace-character-count="1287"/>
   </office:meta>
 </office:document-meta>
 </file>
@@ -294,7 +250,7 @@
 <office:document-settings xmlns:config="urn:oasis:names:tc:opendocument:xmlns:config:1.0" xmlns:xlink="http://www.w3.org/1999/xlink" xmlns:ooo="http://openoffice.org/2004/office" xmlns:office="urn:oasis:names:tc:opendocument:xmlns:office:1.0" office:version="1.3">
   <office:settings>
     <config:config-item-set config:name="ooo:view-settings">
-      <config:config-item config:name="ViewAreaTop" config:type="long">27760</config:config-item>
+      <config:config-item config:name="ViewAreaTop" config:type="long">29049</config:config-item>
       <config:config-item config:name="ViewAreaLeft" config:type="long">0</config:config-item>
       <config:config-item config:name="ViewAreaWidth" config:type="long">24268</config:config-item>
       <config:config-item config:name="ViewAreaHeight" config:type="long">12492</config:config-item>
@@ -303,12 +259,12 @@
       <config:config-item-map-indexed config:name="Views">
         <config:config-item-map-entry>
           <config:config-item config:name="ViewId" config:type="string">view2</config:config-item>
-          <config:config-item config:name="ViewLeft" config:type="long">9246</config:config-item>
-          <config:config-item config:name="ViewTop" config:type="long">39201</config:config-item>
+          <config:config-item config:name="ViewLeft" config:type="long">8054</config:config-item>
+          <config:config-item config:name="ViewTop" config:type="long">32703</config:config-item>
           <config:config-item config:name="VisibleLeft" config:type="long">0</config:config-item>
-          <config:config-item config:name="VisibleTop" config:type="long">27760</config:config-item>
+          <config:config-item config:name="VisibleTop" config:type="long">29049</config:config-item>
           <config:config-item config:name="VisibleRight" config:type="long">24266</config:config-item>
-          <config:config-item config:name="VisibleBottom" config:type="long">40250</config:config-item>
+          <config:config-item config:name="VisibleBottom" config:type="long">41540</config:config-item>
           <config:config-item config:name="ZoomType" config:type="short">0</config:config-item>
           <config:config-item config:name="ViewLayoutColumns" config:type="short">1</config:config-item>
           <config:config-item config:name="ViewLayoutBookMode" config:type="boolean">false</config:config-item>
@@ -440,7 +396,7 @@
       <config:config-item config:name="UseOldPrinterMetrics" config:type="boolean">false</config:config-item>
       <config:config-item config:name="RedlineProtectionKey" config:type="base64Binary"/>
       <config:config-item config:name="TabsRelativeToIndent" config:type="boolean">true</config:config-item>
-      <config:config-item config:name="Rsid" config:type="int">1348360</config:config-item>
+      <config:config-item config:name="Rsid" config:type="int">1702349</config:config-item>
       <config:config-item config:name="UpdateFromTemplate" config:type="boolean">true</config:config-item>
       <config:config-item config:name="ProtectForm" config:type="boolean">false</config:config-item>
       <config:config-item config:name="MsWordCompMinLineHeightByFly" config:type="boolean">false</config:config-item>

--- a/Linux/NFS/NFS.docx
+++ b/Linux/NFS/NFS.docx
@@ -16,13 +16,19 @@
 <office:document-content xmlns:css3t="http://www.w3.org/TR/css3-text/" xmlns:grddl="http://www.w3.org/2003/g/data-view#" xmlns:xhtml="http://www.w3.org/1999/xhtml" xmlns:xsi="http://www.w3.org/2001/XMLSchema-instance" xmlns:xsd="http://www.w3.org/2001/XMLSchema" xmlns:xforms="http://www.w3.org/2002/xforms" xmlns:dom="http://www.w3.org/2001/xml-events" xmlns:script="urn:oasis:names:tc:opendocument:xmlns:script:1.0" xmlns:form="urn:oasis:names:tc:opendocument:xmlns:form:1.0" xmlns:math="http://www.w3.org/1998/Math/MathML" xmlns:office="urn:oasis:names:tc:opendocument:xmlns:office:1.0" xmlns:ooo="http://openoffice.org/2004/office" xmlns:fo="urn:oasis:names:tc:opendocument:xmlns:xsl-fo-compatible:1.0" xmlns:ooow="http://openoffice.org/2004/writer" xmlns:xlink="http://www.w3.org/1999/xlink" xmlns:drawooo="http://openoffice.org/2010/draw" xmlns:oooc="http://openoffice.org/2004/calc" xmlns:dc="http://purl.org/dc/elements/1.1/" xmlns:calcext="urn:org:documentfoundation:names:experimental:calc:xmlns:calcext:1.0" xmlns:style="urn:oasis:names:tc:opendocument:xmlns:style:1.0" xmlns:text="urn:oasis:names:tc:opendocument:xmlns:text:1.0" xmlns:of="urn:oasis:names:tc:opendocument:xmlns:of:1.2" xmlns:tableooo="http://openoffice.org/2009/table" xmlns:draw="urn:oasis:names:tc:opendocument:xmlns:drawing:1.0" xmlns:dr3d="urn:oasis:names:tc:opendocument:xmlns:dr3d:1.0" xmlns:rpt="http://openoffice.org/2005/report" xmlns:formx="urn:openoffice:names:experimental:ooxml-odf-interop:xmlns:form:1.0" xmlns:svg="urn:oasis:names:tc:opendocument:xmlns:svg-compatible:1.0" xmlns:chart="urn:oasis:names:tc:opendocument:xmlns:chart:1.0" xmlns:officeooo="http://openoffice.org/2009/office" xmlns:table="urn:oasis:names:tc:opendocument:xmlns:table:1.0" xmlns:meta="urn:oasis:names:tc:opendocument:xmlns:meta:1.0" xmlns:loext="urn:org:documentfoundation:names:experimental:office:xmlns:loext:1.0" xmlns:number="urn:oasis:names:tc:opendocument:xmlns:datastyle:1.0" xmlns:field="urn:openoffice:names:experimental:ooo-ms-interop:xmlns:field:1.0" office:version="1.3">
   <office:scripts/>
   <office:font-face-decls>
+    <style:font-face style:name="Liberation Mono" svg:font-family="'Liberation Mono'" style:font-family-generic="modern" style:font-pitch="fixed"/>
     <style:font-face style:name="Liberation Sans" svg:font-family="'Liberation Sans'" style:font-family-generic="swiss" style:font-pitch="variable"/>
     <style:font-face style:name="Liberation Serif" svg:font-family="'Liberation Serif'" style:font-family-generic="roman" style:font-pitch="variable"/>
     <style:font-face style:name="Mangal" svg:font-family="Mangal"/>
     <style:font-face style:name="Mangal1" svg:font-family="Mangal" style:font-family-generic="system" style:font-pitch="variable"/>
     <style:font-face style:name="Microsoft YaHei" svg:font-family="'Microsoft YaHei'" style:font-family-generic="system" style:font-pitch="variable"/>
+    <style:font-face style:name="OpenSymbol" svg:font-family="OpenSymbol" style:font-charset="x-symbol"/>
     <style:font-face style:name="PT Sans" svg:font-family="'PT Sans', Arial, sans-serif"/>
     <style:font-face style:name="SimSun" svg:font-family="SimSun" style:font-family-generic="system" style:font-pitch="variable"/>
+    <style:font-face style:name="apple-system" svg:font-family="apple-system, BlinkMacSystemFont, 'Segoe UI Adjusted', 'Segoe UI', 'Liberation Sans', sans-serif"/>
+    <style:font-face style:name="inherit" svg:font-family="inherit"/>
+    <style:font-face style:name="monospace" svg:font-family="monospace"/>
+    <style:font-face style:name="var ff-mono" svg:font-family="'var ff-mono'"/>
   </office:font-face-decls>
   <office:automatic-styles>
     <style:style style:name="P1" style:family="paragraph" style:parent-style-name="Standard">
@@ -69,13 +75,25 @@
       <style:text-properties fo:font-variant="normal" fo:text-transform="none" fo:color="#333333" loext:opacity="100%" style:font-name="PT Sans" fo:font-size="11.25pt" fo:letter-spacing="normal" fo:font-style="normal" fo:font-weight="normal" officeooo:rsid="000a1452" officeooo:paragraph-rsid="00108f97"/>
     </style:style>
     <style:style style:name="P15" style:family="paragraph" style:parent-style-name="Standard">
+      <style:text-properties fo:font-variant="normal" fo:text-transform="none" fo:color="#333333" loext:opacity="100%" style:font-name="PT Sans" fo:font-size="11.25pt" fo:letter-spacing="normal" fo:font-style="normal" fo:font-weight="normal" officeooo:rsid="001a818c" officeooo:paragraph-rsid="001a818c" style:font-style-asian="normal" style:font-style-complex="normal"/>
+    </style:style>
+    <style:style style:name="P16" style:family="paragraph" style:parent-style-name="Standard">
+      <style:text-properties fo:font-variant="normal" fo:text-transform="none" fo:color="#333333" loext:opacity="100%" style:font-name="monospace" fo:font-size="11.25pt" fo:letter-spacing="normal" fo:font-style="normal" fo:font-weight="normal" officeooo:rsid="001a818c" officeooo:paragraph-rsid="001a818c" style:font-style-asian="normal" style:font-style-complex="normal"/>
+    </style:style>
+    <style:style style:name="P17" style:family="paragraph" style:parent-style-name="Standard">
       <style:text-properties fo:font-variant="normal" fo:text-transform="none" fo:color="#333333" loext:opacity="100%" style:font-name="PT Sans" fo:font-size="11.25pt" fo:letter-spacing="normal" fo:font-style="normal" fo:font-weight="normal" officeooo:rsid="000a1452" officeooo:paragraph-rsid="00138d27"/>
     </style:style>
-    <style:style style:name="P16" style:family="paragraph" style:parent-style-name="Standard">
+    <style:style style:name="P18" style:family="paragraph" style:parent-style-name="Standard">
       <style:text-properties fo:font-variant="normal" fo:text-transform="none" fo:color="#333333" loext:opacity="100%" style:font-name="PT Sans" fo:font-size="11.25pt" fo:letter-spacing="normal" fo:font-style="normal" fo:font-weight="normal" officeooo:rsid="000a2e7a" officeooo:paragraph-rsid="000a2e7a" style:font-style-asian="normal" style:font-style-complex="normal"/>
     </style:style>
-    <style:style style:name="P17" style:family="paragraph" style:parent-style-name="Standard">
+    <style:style style:name="P19" style:family="paragraph" style:parent-style-name="Standard">
       <style:text-properties fo:font-variant="normal" fo:text-transform="none" fo:color="#333333" loext:opacity="100%" style:font-name="PT Sans" fo:font-size="11.25pt" fo:letter-spacing="normal" fo:font-style="normal" fo:font-weight="bold" officeooo:rsid="000a1452" officeooo:paragraph-rsid="000a2e7a" style:font-weight-asian="bold" style:font-weight-complex="bold"/>
+    </style:style>
+    <style:style style:name="P20" style:family="paragraph" style:parent-style-name="Standard">
+      <style:text-properties fo:font-variant="normal" fo:text-transform="none" fo:color="#333333" loext:opacity="100%" style:font-name="PT Sans" fo:font-size="11.25pt" fo:letter-spacing="normal" fo:font-style="normal" fo:font-weight="normal" officeooo:rsid="001c4af9" officeooo:paragraph-rsid="001c4af9" style:font-style-asian="normal" style:font-style-complex="normal"/>
+    </style:style>
+    <style:style style:name="P21" style:family="paragraph" style:parent-style-name="Text_20_body">
+      <style:text-properties officeooo:paragraph-rsid="001c4af9"/>
     </style:style>
     <style:style style:name="T1" style:family="text">
       <style:text-properties officeooo:rsid="0006d7e3"/>
@@ -99,7 +117,28 @@
       <style:text-properties style:font-style-asian="normal" style:font-style-complex="normal"/>
     </style:style>
     <style:style style:name="T8" style:family="text">
+      <style:text-properties fo:color="#000000" loext:opacity="100%" fo:background-color="#ffffff" loext:char-shading-value="0"/>
+    </style:style>
+    <style:style style:name="T9" style:family="text">
       <style:text-properties officeooo:rsid="000a2e7a" style:font-style-asian="normal" style:font-style-complex="normal"/>
+    </style:style>
+    <style:style style:name="T10" style:family="text">
+      <style:text-properties fo:font-variant="normal" fo:text-transform="none" fo:color="#333333" loext:opacity="100%" style:font-name="inherit" fo:font-size="11.25pt" fo:letter-spacing="normal" fo:font-style="normal" fo:font-weight="normal" officeooo:rsid="001c4af9" style:font-style-asian="normal" style:font-style-complex="normal"/>
+    </style:style>
+    <style:style style:name="T11" style:family="text">
+      <style:text-properties fo:font-variant="normal" fo:text-transform="none" fo:color="#333333" loext:opacity="100%" style:font-name="var ff-mono" fo:font-size="11.25pt" fo:letter-spacing="normal" fo:font-style="normal" fo:font-weight="normal" officeooo:rsid="001c4af9" style:font-style-asian="normal" style:font-style-complex="normal" loext:padding="0cm" loext:border="none"/>
+    </style:style>
+    <style:style style:name="T12" style:family="text">
+      <style:text-properties fo:font-variant="normal" fo:text-transform="none" style:font-name="inherit" fo:font-size="11.25pt" fo:font-style="normal" fo:font-weight="normal"/>
+    </style:style>
+    <style:style style:name="T13" style:family="text">
+      <style:text-properties fo:font-variant="normal" fo:text-transform="none" style:font-name="var ff-mono" fo:font-size="11.25pt" fo:font-style="normal" fo:font-weight="normal" loext:padding="0cm" loext:border="none"/>
+    </style:style>
+    <style:style style:name="T14" style:family="text">
+      <style:text-properties fo:font-variant="normal" fo:text-transform="none" style:font-name="var ff-mono" fo:font-size="11.25pt" fo:font-style="normal" fo:font-weight="normal" officeooo:rsid="001c4af9" loext:padding="0cm" loext:border="none"/>
+    </style:style>
+    <style:style style:name="T15" style:family="text">
+      <style:text-properties fo:font-variant="normal" fo:text-transform="none" style:font-name="inherit" fo:font-size="11.25pt" fo:font-style="normal" fo:font-weight="normal" officeooo:rsid="001d0cab"/>
     </style:style>
   </office:automatic-styles>
   <office:body>
@@ -200,8 +239,7 @@
       <text:p text:style-name="P12">Запускаем:</text:p>
       <text:p text:style-name="P14">
         <text:soft-page-break/>
-        <text:span text:style-name="T7">sudo systemctl start nfs</text:span>
-        <text:span text:style-name="T7">-server</text:span>
+        <text:span text:style-name="T7">sudo systemctl start nfs-server</text:span>
       </text:p>
       <text:p text:style-name="P13">
         <text:span text:style-name="T7"/>
@@ -210,19 +248,70 @@
       <text:p text:style-name="P12"/>
       <text:p text:style-name="P12">sudo systemctl enable nfs-server</text:p>
       <text:p text:style-name="P12"/>
-      <text:p text:style-name="P15">
+      <text:p text:style-name="P15">Применение измененного файла exports:</text:p>
+      <text:p text:style-name="P16">
+        <text:span text:style-name="T8">sudo exportfs -arv</text:span>
+        <text:line-break/>
+      </text:p>
+      <text:p text:style-name="P12"/>
+      <text:p text:style-name="P17">
         <text:span text:style-name="T7"/>
       </text:p>
-      <text:p text:style-name="P16">Перезапуск:</text:p>
-      <text:p text:style-name="P17">
+      <text:p text:style-name="P18">Перезапуск:</text:p>
+      <text:p text:style-name="P19">
         <text:span text:style-name="T7">sudo systemctl </text:span>
-        <text:span text:style-name="T8">re</text:span>
+        <text:span text:style-name="T9">re</text:span>
         <text:span text:style-name="T7">start nfs-server</text:span>
       </text:p>
       <text:p text:style-name="P13">
         <text:span text:style-name="T7"/>
       </text:p>
-      <text:p text:style-name="P16">Конфигурить также, как и для Debian</text:p>
+      <text:p text:style-name="P18">Конфигурить также, как и для Debian</text:p>
+      <text:p text:style-name="P18"/>
+      <text:p text:style-name="P18">--------------------</text:p>
+      <text:p text:style-name="P20">Отладка</text:p>
+      <text:p text:style-name="P20"/>
+      <text:p text:style-name="P21">
+        <text:span text:style-name="T10">Edit </text:span>
+        <text:span text:style-name="Source_20_Text">
+          <text:span text:style-name="T11">/etc/nfs.conf</text:span>
+        </text:span>
+        <text:span text:style-name="T10"> → </text:span>
+        <text:span text:style-name="Source_20_Text">
+          <text:span text:style-name="T11">[mountd]</text:span>
+        </text:span>
+        <text:span text:style-name="T10"> and set </text:span>
+        <text:span text:style-name="Source_20_Text">
+          <text:span text:style-name="T11">debug="auth"</text:span>
+        </text:span>
+      </text:p>
+      <text:p text:style-name="P21">
+        <text:span text:style-name="T12">Restart </text:span>
+        <text:span text:style-name="Source_20_Text">
+          <text:span text:style-name="T13">nfs-mountd.service</text:span>
+        </text:span>
+        <text:span text:style-name="Source_20_Text">
+          <text:span text:style-name="T14">:</text:span>
+        </text:span>
+      </text:p>
+      <text:p text:style-name="P21">
+        <text:span text:style-name="Source_20_Text">
+          <text:span text:style-name="T14">sudo systemctl restart nfs-mountd.service</text:span>
+        </text:span>
+      </text:p>
+      <text:p text:style-name="P21">
+        <text:span text:style-name="Source_20_Text">
+          <text:span text:style-name="T14"/>
+        </text:span>
+      </text:p>
+      <text:p text:style-name="P21">
+        <text:span text:style-name="T15">Просмотр лога - </text:span>
+        <text:span text:style-name="T12"> </text:span>
+        <text:span text:style-name="Source_20_Text">
+          <text:span text:style-name="T13">journalctl -u nfs-mountd</text:span>
+        </text:span>
+      </text:p>
+      <text:p text:style-name="P20"/>
       <text:p text:style-name="P9">
         <text:span text:style-name="T2"/>
       </text:p>
@@ -238,10 +327,10 @@
   <office:meta>
     <meta:creation-date>2017-10-20T23:40:51.940000000</meta:creation-date>
     <meta:generator>LibreOffice/24.8.4.2$Linux_X86_64 LibreOffice_project/480$Build-2</meta:generator>
-    <dc:date>2025-01-03T13:11:19.340556412</dc:date>
-    <meta:editing-duration>PT4H21M15S</meta:editing-duration>
-    <meta:editing-cycles>18</meta:editing-cycles>
-    <meta:document-statistic meta:table-count="0" meta:image-count="0" meta:object-count="0" meta:page-count="2" meta:paragraph-count="37" meta:word-count="170" meta:character-count="1427" meta:non-whitespace-character-count="1287"/>
+    <dc:date>2025-01-06T15:52:28.410134775</dc:date>
+    <meta:editing-duration>PT7H41M56S</meta:editing-duration>
+    <meta:editing-cycles>21</meta:editing-cycles>
+    <meta:document-statistic meta:table-count="0" meta:image-count="0" meta:object-count="0" meta:page-count="2" meta:paragraph-count="45" meta:word-count="198" meta:character-count="1669" meta:non-whitespace-character-count="1507"/>
   </office:meta>
 </office:document-meta>
 </file>
@@ -250,25 +339,25 @@
 <office:document-settings xmlns:config="urn:oasis:names:tc:opendocument:xmlns:config:1.0" xmlns:xlink="http://www.w3.org/1999/xlink" xmlns:ooo="http://openoffice.org/2004/office" xmlns:office="urn:oasis:names:tc:opendocument:xmlns:office:1.0" office:version="1.3">
   <office:settings>
     <config:config-item-set config:name="ooo:view-settings">
-      <config:config-item config:name="ViewAreaTop" config:type="long">29049</config:config-item>
+      <config:config-item config:name="ViewAreaTop" config:type="long">34371</config:config-item>
       <config:config-item config:name="ViewAreaLeft" config:type="long">0</config:config-item>
-      <config:config-item config:name="ViewAreaWidth" config:type="long">24268</config:config-item>
-      <config:config-item config:name="ViewAreaHeight" config:type="long">12492</config:config-item>
+      <config:config-item config:name="ViewAreaWidth" config:type="long">29351</config:config-item>
+      <config:config-item config:name="ViewAreaHeight" config:type="long">14885</config:config-item>
       <config:config-item config:name="ShowRedlineChanges" config:type="boolean">true</config:config-item>
       <config:config-item config:name="InBrowseMode" config:type="boolean">false</config:config-item>
       <config:config-item-map-indexed config:name="Views">
         <config:config-item-map-entry>
           <config:config-item config:name="ViewId" config:type="string">view2</config:config-item>
-          <config:config-item config:name="ViewLeft" config:type="long">8054</config:config-item>
-          <config:config-item config:name="ViewTop" config:type="long">32703</config:config-item>
+          <config:config-item config:name="ViewLeft" config:type="long">9402</config:config-item>
+          <config:config-item config:name="ViewTop" config:type="long">46565</config:config-item>
           <config:config-item config:name="VisibleLeft" config:type="long">0</config:config-item>
-          <config:config-item config:name="VisibleTop" config:type="long">29049</config:config-item>
-          <config:config-item config:name="VisibleRight" config:type="long">24266</config:config-item>
-          <config:config-item config:name="VisibleBottom" config:type="long">41540</config:config-item>
+          <config:config-item config:name="VisibleTop" config:type="long">34371</config:config-item>
+          <config:config-item config:name="VisibleRight" config:type="long">29349</config:config-item>
+          <config:config-item config:name="VisibleBottom" config:type="long">49255</config:config-item>
           <config:config-item config:name="ZoomType" config:type="short">0</config:config-item>
           <config:config-item config:name="ViewLayoutColumns" config:type="short">1</config:config-item>
           <config:config-item config:name="ViewLayoutBookMode" config:type="boolean">false</config:config-item>
-          <config:config-item config:name="ZoomFactor" config:type="short">181</config:config-item>
+          <config:config-item config:name="ZoomFactor" config:type="short">140</config:config-item>
           <config:config-item config:name="IsSelectedFrame" config:type="boolean">false</config:config-item>
           <config:config-item config:name="KeepRatio" config:type="boolean">false</config:config-item>
           <config:config-item config:name="AnchoredTextOverflowLegacy" config:type="boolean">false</config:config-item>
@@ -396,7 +485,7 @@
       <config:config-item config:name="UseOldPrinterMetrics" config:type="boolean">false</config:config-item>
       <config:config-item config:name="RedlineProtectionKey" config:type="base64Binary"/>
       <config:config-item config:name="TabsRelativeToIndent" config:type="boolean">true</config:config-item>
-      <config:config-item config:name="Rsid" config:type="int">1702349</config:config-item>
+      <config:config-item config:name="Rsid" config:type="int">1903787</config:config-item>
       <config:config-item config:name="UpdateFromTemplate" config:type="boolean">true</config:config-item>
       <config:config-item config:name="ProtectForm" config:type="boolean">false</config:config-item>
       <config:config-item config:name="MsWordCompMinLineHeightByFly" config:type="boolean">false</config:config-item>
@@ -408,13 +497,19 @@
 <file path=styles.xml><?xml version="1.0" encoding="utf-8"?>
 <office:document-styles xmlns:css3t="http://www.w3.org/TR/css3-text/" xmlns:grddl="http://www.w3.org/2003/g/data-view#" xmlns:xhtml="http://www.w3.org/1999/xhtml" xmlns:dom="http://www.w3.org/2001/xml-events" xmlns:script="urn:oasis:names:tc:opendocument:xmlns:script:1.0" xmlns:form="urn:oasis:names:tc:opendocument:xmlns:form:1.0" xmlns:math="http://www.w3.org/1998/Math/MathML" xmlns:office="urn:oasis:names:tc:opendocument:xmlns:office:1.0" xmlns:ooo="http://openoffice.org/2004/office" xmlns:fo="urn:oasis:names:tc:opendocument:xmlns:xsl-fo-compatible:1.0" xmlns:ooow="http://openoffice.org/2004/writer" xmlns:xlink="http://www.w3.org/1999/xlink" xmlns:drawooo="http://openoffice.org/2010/draw" xmlns:oooc="http://openoffice.org/2004/calc" xmlns:dc="http://purl.org/dc/elements/1.1/" xmlns:calcext="urn:org:documentfoundation:names:experimental:calc:xmlns:calcext:1.0" xmlns:style="urn:oasis:names:tc:opendocument:xmlns:style:1.0" xmlns:text="urn:oasis:names:tc:opendocument:xmlns:text:1.0" xmlns:of="urn:oasis:names:tc:opendocument:xmlns:of:1.2" xmlns:tableooo="http://openoffice.org/2009/table" xmlns:draw="urn:oasis:names:tc:opendocument:xmlns:drawing:1.0" xmlns:dr3d="urn:oasis:names:tc:opendocument:xmlns:dr3d:1.0" xmlns:rpt="http://openoffice.org/2005/report" xmlns:svg="urn:oasis:names:tc:opendocument:xmlns:svg-compatible:1.0" xmlns:chart="urn:oasis:names:tc:opendocument:xmlns:chart:1.0" xmlns:officeooo="http://openoffice.org/2009/office" xmlns:table="urn:oasis:names:tc:opendocument:xmlns:table:1.0" xmlns:meta="urn:oasis:names:tc:opendocument:xmlns:meta:1.0" xmlns:loext="urn:org:documentfoundation:names:experimental:office:xmlns:loext:1.0" xmlns:number="urn:oasis:names:tc:opendocument:xmlns:datastyle:1.0" xmlns:field="urn:openoffice:names:experimental:ooo-ms-interop:xmlns:field:1.0" office:version="1.3">
   <office:font-face-decls>
+    <style:font-face style:name="Liberation Mono" svg:font-family="'Liberation Mono'" style:font-family-generic="modern" style:font-pitch="fixed"/>
     <style:font-face style:name="Liberation Sans" svg:font-family="'Liberation Sans'" style:font-family-generic="swiss" style:font-pitch="variable"/>
     <style:font-face style:name="Liberation Serif" svg:font-family="'Liberation Serif'" style:font-family-generic="roman" style:font-pitch="variable"/>
     <style:font-face style:name="Mangal" svg:font-family="Mangal"/>
     <style:font-face style:name="Mangal1" svg:font-family="Mangal" style:font-family-generic="system" style:font-pitch="variable"/>
     <style:font-face style:name="Microsoft YaHei" svg:font-family="'Microsoft YaHei'" style:font-family-generic="system" style:font-pitch="variable"/>
+    <style:font-face style:name="OpenSymbol" svg:font-family="OpenSymbol" style:font-charset="x-symbol"/>
     <style:font-face style:name="PT Sans" svg:font-family="'PT Sans', Arial, sans-serif"/>
     <style:font-face style:name="SimSun" svg:font-family="SimSun" style:font-family-generic="system" style:font-pitch="variable"/>
+    <style:font-face style:name="apple-system" svg:font-family="apple-system, BlinkMacSystemFont, 'Segoe UI Adjusted', 'Segoe UI', 'Liberation Sans', sans-serif"/>
+    <style:font-face style:name="inherit" svg:font-family="inherit"/>
+    <style:font-face style:name="monospace" svg:font-family="monospace"/>
+    <style:font-face style:name="var ff-mono" svg:font-family="'var ff-mono'"/>
   </office:font-face-decls>
   <office:styles>
     <style:default-style style:family="graphic">
@@ -452,6 +547,12 @@
     <style:style style:name="Index" style:family="paragraph" style:parent-style-name="Standard" style:class="index">
       <style:paragraph-properties text:number-lines="false" text:line-number="0"/>
       <style:text-properties style:font-size-asian="12pt" style:font-name-complex="Mangal" style:font-family-complex="Mangal"/>
+    </style:style>
+    <style:style style:name="Bullet_20_Symbols" style:display-name="Bullet Symbols" style:family="text">
+      <style:text-properties style:font-name="OpenSymbol" fo:font-family="OpenSymbol" style:font-charset="x-symbol" style:font-name-asian="OpenSymbol" style:font-family-asian="OpenSymbol" style:font-charset-asian="x-symbol" style:font-name-complex="OpenSymbol" style:font-family-complex="OpenSymbol" style:font-charset-complex="x-symbol"/>
+    </style:style>
+    <style:style style:name="Source_20_Text" style:display-name="Source Text" style:family="text">
+      <style:text-properties style:font-name="Liberation Mono" fo:font-family="'Liberation Mono'" style:font-family-generic="modern" style:font-pitch="fixed" style:font-name-asian="Liberation Mono" style:font-family-asian="'Liberation Mono'" style:font-family-generic-asian="modern" style:font-pitch-asian="fixed" style:font-name-complex="Liberation Mono" style:font-family-complex="'Liberation Mono'" style:font-family-generic-complex="modern" style:font-pitch-complex="fixed"/>
     </style:style>
     <text:outline-style style:name="Outline">
       <text:outline-level-style text:level="1" loext:num-list-format="%1%" style:num-format="">

--- a/Linux/NFS/NFS.docx
+++ b/Linux/NFS/NFS.docx
@@ -25,7 +25,6 @@
     <style:font-face style:name="OpenSymbol" svg:font-family="OpenSymbol" style:font-charset="x-symbol"/>
     <style:font-face style:name="PT Sans" svg:font-family="'PT Sans', Arial, sans-serif"/>
     <style:font-face style:name="SimSun" svg:font-family="SimSun" style:font-family-generic="system" style:font-pitch="variable"/>
-    <style:font-face style:name="apple-system" svg:font-family="apple-system, BlinkMacSystemFont, 'Segoe UI Adjusted', 'Segoe UI', 'Liberation Sans', sans-serif"/>
     <style:font-face style:name="inherit" svg:font-family="inherit"/>
     <style:font-face style:name="monospace" svg:font-family="monospace"/>
     <style:font-face style:name="var ff-mono" svg:font-family="'var ff-mono'"/>
@@ -95,6 +94,9 @@
     <style:style style:name="P21" style:family="paragraph" style:parent-style-name="Text_20_body">
       <style:text-properties officeooo:paragraph-rsid="001c4af9"/>
     </style:style>
+    <style:style style:name="P22" style:family="paragraph" style:parent-style-name="Text_20_body">
+      <style:text-properties officeooo:paragraph-rsid="001d832f"/>
+    </style:style>
     <style:style style:name="T1" style:family="text">
       <style:text-properties officeooo:rsid="0006d7e3"/>
     </style:style>
@@ -139,6 +141,15 @@
     </style:style>
     <style:style style:name="T15" style:family="text">
       <style:text-properties fo:font-variant="normal" fo:text-transform="none" style:font-name="inherit" fo:font-size="11.25pt" fo:font-style="normal" fo:font-weight="normal" officeooo:rsid="001d0cab"/>
+    </style:style>
+    <style:style style:name="T16" style:family="text">
+      <style:text-properties fo:font-variant="normal" fo:text-transform="none" style:font-name="inherit" fo:font-size="11.25pt" fo:font-style="normal" fo:font-weight="normal" officeooo:rsid="001d832f"/>
+    </style:style>
+    <style:style style:name="T17" style:family="text">
+      <style:text-properties fo:font-variant="normal" fo:text-transform="none" fo:color="#000000" loext:opacity="100%" style:font-name="monospace" fo:font-size="11.25pt" fo:font-style="normal" fo:font-weight="normal" officeooo:rsid="001d0cab" fo:background-color="#ffffff" loext:char-shading-value="0" loext:padding="0cm" loext:border="none"/>
+    </style:style>
+    <style:style style:name="T18" style:family="text">
+      <style:text-properties fo:font-variant="normal" fo:text-transform="none" style:font-name="monospace" fo:font-size="11.25pt" fo:font-style="normal" fo:font-weight="normal" officeooo:rsid="001d0cab" loext:padding="0cm" loext:border="none"/>
     </style:style>
   </office:automatic-styles>
   <office:body>
@@ -304,11 +315,18 @@
           <text:span text:style-name="T14"/>
         </text:span>
       </text:p>
-      <text:p text:style-name="P21">
-        <text:span text:style-name="T15">Просмотр лога - </text:span>
-        <text:span text:style-name="T12"> </text:span>
-        <text:span text:style-name="Source_20_Text">
-          <text:span text:style-name="T13">journalctl -u nfs-mountd</text:span>
+      <text:p text:style-name="P22">
+        <text:span text:style-name="T15">Просмотр лога </text:span>
+        <text:span text:style-name="T16">(последние 100 строк):</text:span>
+      </text:p>
+      <text:p text:style-name="P22">
+        <text:span text:style-name="Source_20_Text">
+          <text:span text:style-name="T17">journalctl -u nfs-mountd -f -n 100</text:span>
+        </text:span>
+        <text:span text:style-name="Source_20_Text">
+          <text:span text:style-name="T18">
+            <text:line-break/>
+          </text:span>
         </text:span>
       </text:p>
       <text:p text:style-name="P20"/>
@@ -327,10 +345,10 @@
   <office:meta>
     <meta:creation-date>2017-10-20T23:40:51.940000000</meta:creation-date>
     <meta:generator>LibreOffice/24.8.4.2$Linux_X86_64 LibreOffice_project/480$Build-2</meta:generator>
-    <dc:date>2025-01-06T15:52:28.410134775</dc:date>
-    <meta:editing-duration>PT7H41M56S</meta:editing-duration>
-    <meta:editing-cycles>21</meta:editing-cycles>
-    <meta:document-statistic meta:table-count="0" meta:image-count="0" meta:object-count="0" meta:page-count="2" meta:paragraph-count="45" meta:word-count="198" meta:character-count="1669" meta:non-whitespace-character-count="1507"/>
+    <dc:date>2025-01-06T18:30:10.385930763</dc:date>
+    <meta:editing-duration>PT7H46M7S</meta:editing-duration>
+    <meta:editing-cycles>22</meta:editing-cycles>
+    <meta:document-statistic meta:table-count="0" meta:image-count="0" meta:object-count="0" meta:page-count="2" meta:paragraph-count="46" meta:word-count="203" meta:character-count="1699" meta:non-whitespace-character-count="1533"/>
   </office:meta>
 </office:document-meta>
 </file>
@@ -339,7 +357,7 @@
 <office:document-settings xmlns:config="urn:oasis:names:tc:opendocument:xmlns:config:1.0" xmlns:xlink="http://www.w3.org/1999/xlink" xmlns:ooo="http://openoffice.org/2004/office" xmlns:office="urn:oasis:names:tc:opendocument:xmlns:office:1.0" office:version="1.3">
   <office:settings>
     <config:config-item-set config:name="ooo:view-settings">
-      <config:config-item config:name="ViewAreaTop" config:type="long">34371</config:config-item>
+      <config:config-item config:name="ViewAreaTop" config:type="long">39688</config:config-item>
       <config:config-item config:name="ViewAreaLeft" config:type="long">0</config:config-item>
       <config:config-item config:name="ViewAreaWidth" config:type="long">29351</config:config-item>
       <config:config-item config:name="ViewAreaHeight" config:type="long">14885</config:config-item>
@@ -348,12 +366,12 @@
       <config:config-item-map-indexed config:name="Views">
         <config:config-item-map-entry>
           <config:config-item config:name="ViewId" config:type="string">view2</config:config-item>
-          <config:config-item config:name="ViewLeft" config:type="long">9402</config:config-item>
-          <config:config-item config:name="ViewTop" config:type="long">46565</config:config-item>
+          <config:config-item config:name="ViewLeft" config:type="long">6175</config:config-item>
+          <config:config-item config:name="ViewTop" config:type="long">47461</config:config-item>
           <config:config-item config:name="VisibleLeft" config:type="long">0</config:config-item>
-          <config:config-item config:name="VisibleTop" config:type="long">34371</config:config-item>
+          <config:config-item config:name="VisibleTop" config:type="long">39688</config:config-item>
           <config:config-item config:name="VisibleRight" config:type="long">29349</config:config-item>
-          <config:config-item config:name="VisibleBottom" config:type="long">49255</config:config-item>
+          <config:config-item config:name="VisibleBottom" config:type="long">54571</config:config-item>
           <config:config-item config:name="ZoomType" config:type="short">0</config:config-item>
           <config:config-item config:name="ViewLayoutColumns" config:type="short">1</config:config-item>
           <config:config-item config:name="ViewLayoutBookMode" config:type="boolean">false</config:config-item>
@@ -485,7 +503,7 @@
       <config:config-item config:name="UseOldPrinterMetrics" config:type="boolean">false</config:config-item>
       <config:config-item config:name="RedlineProtectionKey" config:type="base64Binary"/>
       <config:config-item config:name="TabsRelativeToIndent" config:type="boolean">true</config:config-item>
-      <config:config-item config:name="Rsid" config:type="int">1903787</config:config-item>
+      <config:config-item config:name="Rsid" config:type="int">1934127</config:config-item>
       <config:config-item config:name="UpdateFromTemplate" config:type="boolean">true</config:config-item>
       <config:config-item config:name="ProtectForm" config:type="boolean">false</config:config-item>
       <config:config-item config:name="MsWordCompMinLineHeightByFly" config:type="boolean">false</config:config-item>
@@ -506,7 +524,6 @@
     <style:font-face style:name="OpenSymbol" svg:font-family="OpenSymbol" style:font-charset="x-symbol"/>
     <style:font-face style:name="PT Sans" svg:font-family="'PT Sans', Arial, sans-serif"/>
     <style:font-face style:name="SimSun" svg:font-family="SimSun" style:font-family-generic="system" style:font-pitch="variable"/>
-    <style:font-face style:name="apple-system" svg:font-family="apple-system, BlinkMacSystemFont, 'Segoe UI Adjusted', 'Segoe UI', 'Liberation Sans', sans-serif"/>
     <style:font-face style:name="inherit" svg:font-family="inherit"/>
     <style:font-face style:name="monospace" svg:font-family="monospace"/>
     <style:font-face style:name="var ff-mono" svg:font-family="'var ff-mono'"/>
@@ -514,7 +531,7 @@
   <office:styles>
     <style:default-style style:family="graphic">
       <style:graphic-properties svg:stroke-color="#3465a4" draw:fill-color="#729fcf" fo:wrap-option="no-wrap" draw:shadow-offset-x="0.3cm" draw:shadow-offset-y="0.3cm" draw:start-line-spacing-horizontal="0.283cm" draw:start-line-spacing-vertical="0.283cm" draw:end-line-spacing-horizontal="0.283cm" draw:end-line-spacing-vertical="0.283cm" style:writing-mode="lr-tb" style:flow-with-text="false"/>
-      <style:paragraph-properties style:text-autospace="ideograph-alpha" style:line-break="strict" loext:tab-stop-distance="0cm" style:font-independent-line-spacing="false">
+      <style:paragraph-properties style:text-autospace="ideograph-alpha" style:line-break="strict" loext:tab-stop-distance="0cm" style:writing-mode="lr-tb" style:font-independent-line-spacing="false">
         <style:tab-stops/>
       </style:paragraph-properties>
       <style:text-properties style:use-window-font-color="true" loext:opacity="0%" style:font-name="Liberation Serif" fo:font-size="12pt" fo:language="en" fo:country="US" style:letter-kerning="true" style:font-name-asian="SimSun" style:font-size-asian="10.5pt" style:language-asian="zh" style:country-asian="CN" style:font-name-complex="Mangal1" style:font-size-complex="12pt" style:language-complex="hi" style:country-complex="IN"/>

--- a/Linux/NFS/NFS.docx
+++ b/Linux/NFS/NFS.docx
@@ -1,7 +1,7 @@
 
 <file path=META-INF/manifest.xml><?xml version="1.0" encoding="utf-8"?>
-<manifest:manifest xmlns:manifest="urn:oasis:names:tc:opendocument:xmlns:manifest:1.0" xmlns:loext="urn:org:documentfoundation:names:experimental:office:xmlns:loext:1.0" manifest:version="1.3">
-  <manifest:file-entry manifest:full-path="/" manifest:version="1.3" manifest:media-type="application/vnd.oasis.opendocument.text"/>
+<manifest:manifest xmlns:manifest="urn:oasis:names:tc:opendocument:xmlns:manifest:1.0" xmlns:loext="urn:org:documentfoundation:names:experimental:office:xmlns:loext:1.0" manifest:version="1.4">
+  <manifest:file-entry manifest:full-path="/" manifest:version="1.4" manifest:media-type="application/vnd.oasis.opendocument.text"/>
   <manifest:file-entry manifest:full-path="Configurations2/" manifest:media-type="application/vnd.sun.xml.ui.configuration"/>
   <manifest:file-entry manifest:full-path="styles.xml" manifest:media-type="text/xml"/>
   <manifest:file-entry manifest:full-path="manifest.rdf" manifest:media-type="application/rdf+xml"/>
@@ -13,7 +13,7 @@
 </file>
 
 <file path=content.xml><?xml version="1.0" encoding="utf-8"?>
-<office:document-content xmlns:css3t="http://www.w3.org/TR/css3-text/" xmlns:grddl="http://www.w3.org/2003/g/data-view#" xmlns:xhtml="http://www.w3.org/1999/xhtml" xmlns:xsi="http://www.w3.org/2001/XMLSchema-instance" xmlns:xsd="http://www.w3.org/2001/XMLSchema" xmlns:xforms="http://www.w3.org/2002/xforms" xmlns:dom="http://www.w3.org/2001/xml-events" xmlns:script="urn:oasis:names:tc:opendocument:xmlns:script:1.0" xmlns:form="urn:oasis:names:tc:opendocument:xmlns:form:1.0" xmlns:math="http://www.w3.org/1998/Math/MathML" xmlns:office="urn:oasis:names:tc:opendocument:xmlns:office:1.0" xmlns:ooo="http://openoffice.org/2004/office" xmlns:fo="urn:oasis:names:tc:opendocument:xmlns:xsl-fo-compatible:1.0" xmlns:ooow="http://openoffice.org/2004/writer" xmlns:xlink="http://www.w3.org/1999/xlink" xmlns:drawooo="http://openoffice.org/2010/draw" xmlns:oooc="http://openoffice.org/2004/calc" xmlns:dc="http://purl.org/dc/elements/1.1/" xmlns:calcext="urn:org:documentfoundation:names:experimental:calc:xmlns:calcext:1.0" xmlns:style="urn:oasis:names:tc:opendocument:xmlns:style:1.0" xmlns:text="urn:oasis:names:tc:opendocument:xmlns:text:1.0" xmlns:of="urn:oasis:names:tc:opendocument:xmlns:of:1.2" xmlns:tableooo="http://openoffice.org/2009/table" xmlns:draw="urn:oasis:names:tc:opendocument:xmlns:drawing:1.0" xmlns:dr3d="urn:oasis:names:tc:opendocument:xmlns:dr3d:1.0" xmlns:rpt="http://openoffice.org/2005/report" xmlns:formx="urn:openoffice:names:experimental:ooxml-odf-interop:xmlns:form:1.0" xmlns:svg="urn:oasis:names:tc:opendocument:xmlns:svg-compatible:1.0" xmlns:chart="urn:oasis:names:tc:opendocument:xmlns:chart:1.0" xmlns:officeooo="http://openoffice.org/2009/office" xmlns:table="urn:oasis:names:tc:opendocument:xmlns:table:1.0" xmlns:meta="urn:oasis:names:tc:opendocument:xmlns:meta:1.0" xmlns:loext="urn:org:documentfoundation:names:experimental:office:xmlns:loext:1.0" xmlns:number="urn:oasis:names:tc:opendocument:xmlns:datastyle:1.0" xmlns:field="urn:openoffice:names:experimental:ooo-ms-interop:xmlns:field:1.0" office:version="1.3">
+<office:document-content xmlns:css3t="http://www.w3.org/TR/css3-text/" xmlns:grddl="http://www.w3.org/2003/g/data-view#" xmlns:xhtml="http://www.w3.org/1999/xhtml" xmlns:xsi="http://www.w3.org/2001/XMLSchema-instance" xmlns:xsd="http://www.w3.org/2001/XMLSchema" xmlns:xforms="http://www.w3.org/2002/xforms" xmlns:dom="http://www.w3.org/2001/xml-events" xmlns:script="urn:oasis:names:tc:opendocument:xmlns:script:1.0" xmlns:form="urn:oasis:names:tc:opendocument:xmlns:form:1.0" xmlns:math="http://www.w3.org/1998/Math/MathML" xmlns:office="urn:oasis:names:tc:opendocument:xmlns:office:1.0" xmlns:ooo="http://openoffice.org/2004/office" xmlns:fo="urn:oasis:names:tc:opendocument:xmlns:xsl-fo-compatible:1.0" xmlns:ooow="http://openoffice.org/2004/writer" xmlns:xlink="http://www.w3.org/1999/xlink" xmlns:drawooo="http://openoffice.org/2010/draw" xmlns:oooc="http://openoffice.org/2004/calc" xmlns:dc="http://purl.org/dc/elements/1.1/" xmlns:calcext="urn:org:documentfoundation:names:experimental:calc:xmlns:calcext:1.0" xmlns:style="urn:oasis:names:tc:opendocument:xmlns:style:1.0" xmlns:text="urn:oasis:names:tc:opendocument:xmlns:text:1.0" xmlns:of="urn:oasis:names:tc:opendocument:xmlns:of:1.2" xmlns:tableooo="http://openoffice.org/2009/table" xmlns:draw="urn:oasis:names:tc:opendocument:xmlns:drawing:1.0" xmlns:dr3d="urn:oasis:names:tc:opendocument:xmlns:dr3d:1.0" xmlns:rpt="http://openoffice.org/2005/report" xmlns:formx="urn:openoffice:names:experimental:ooxml-odf-interop:xmlns:form:1.0" xmlns:svg="urn:oasis:names:tc:opendocument:xmlns:svg-compatible:1.0" xmlns:chart="urn:oasis:names:tc:opendocument:xmlns:chart:1.0" xmlns:officeooo="http://openoffice.org/2009/office" xmlns:table="urn:oasis:names:tc:opendocument:xmlns:table:1.0" xmlns:meta="urn:oasis:names:tc:opendocument:xmlns:meta:1.0" xmlns:loext="urn:org:documentfoundation:names:experimental:office:xmlns:loext:1.0" xmlns:number="urn:oasis:names:tc:opendocument:xmlns:datastyle:1.0" xmlns:field="urn:openoffice:names:experimental:ooo-ms-interop:xmlns:field:1.0" office:version="1.4">
   <office:scripts/>
   <office:font-face-decls>
     <style:font-face style:name="Liberation Mono" svg:font-family="'Liberation Mono'" style:font-family-generic="modern" style:font-pitch="fixed"/>
@@ -25,9 +25,7 @@
     <style:font-face style:name="OpenSymbol" svg:font-family="OpenSymbol" style:font-charset="x-symbol"/>
     <style:font-face style:name="PT Sans" svg:font-family="'PT Sans', Arial, sans-serif"/>
     <style:font-face style:name="SimSun" svg:font-family="SimSun" style:font-family-generic="system" style:font-pitch="variable"/>
-    <style:font-face style:name="inherit" svg:font-family="inherit"/>
     <style:font-face style:name="monospace" svg:font-family="monospace"/>
-    <style:font-face style:name="var ff-mono" svg:font-family="'var ff-mono'"/>
   </office:font-face-decls>
   <office:automatic-styles>
     <style:style style:name="P1" style:family="paragraph" style:parent-style-name="Standard">
@@ -59,42 +57,46 @@
       <style:text-properties officeooo:rsid="0006d7e3" officeooo:paragraph-rsid="00071488"/>
     </style:style>
     <style:style style:name="P10" style:family="paragraph" style:parent-style-name="Standard">
-      <style:text-properties fo:font-style="normal" officeooo:rsid="000a1452" officeooo:paragraph-rsid="000a1452" style:font-style-asian="normal" style:font-style-complex="normal"/>
+      <style:paragraph-properties fo:text-align="center" style:justify-single-word="false"/>
+      <style:text-properties fo:font-style="normal" fo:font-weight="bold" officeooo:rsid="000a1452" officeooo:paragraph-rsid="000a1452" style:font-style-asian="normal" style:font-weight-asian="bold" style:font-style-complex="normal" style:font-weight-complex="bold"/>
     </style:style>
     <style:style style:name="P11" style:family="paragraph" style:parent-style-name="Standard">
       <style:text-properties officeooo:rsid="000a1452" officeooo:paragraph-rsid="000a1452"/>
     </style:style>
     <style:style style:name="P12" style:family="paragraph" style:parent-style-name="Standard">
+      <style:text-properties fo:font-style="normal" officeooo:rsid="000a1452" officeooo:paragraph-rsid="000a1452" style:font-style-asian="normal" style:font-style-complex="normal"/>
+    </style:style>
+    <style:style style:name="P13" style:family="paragraph" style:parent-style-name="Standard">
       <style:text-properties fo:font-variant="normal" fo:text-transform="none" fo:color="#333333" loext:opacity="100%" style:font-name="PT Sans" fo:font-size="11.25pt" fo:letter-spacing="normal" fo:font-style="normal" fo:font-weight="normal" officeooo:rsid="000a1452" officeooo:paragraph-rsid="000a1452" style:font-style-asian="normal" style:font-style-complex="normal"/>
     </style:style>
-    <style:style style:name="P13" style:family="paragraph" style:parent-style-name="Standard">
+    <style:style style:name="P14" style:family="paragraph" style:parent-style-name="Standard">
       <style:text-properties fo:font-variant="normal" fo:text-transform="none" fo:color="#333333" loext:opacity="100%" style:font-name="PT Sans" fo:font-size="11.25pt" fo:letter-spacing="normal" fo:font-style="normal" fo:font-weight="normal" officeooo:rsid="000a1452" officeooo:paragraph-rsid="000a1452"/>
     </style:style>
-    <style:style style:name="P14" style:family="paragraph" style:parent-style-name="Standard">
+    <style:style style:name="P15" style:family="paragraph" style:parent-style-name="Standard">
       <style:text-properties fo:font-variant="normal" fo:text-transform="none" fo:color="#333333" loext:opacity="100%" style:font-name="PT Sans" fo:font-size="11.25pt" fo:letter-spacing="normal" fo:font-style="normal" fo:font-weight="normal" officeooo:rsid="000a1452" officeooo:paragraph-rsid="00108f97"/>
     </style:style>
-    <style:style style:name="P15" style:family="paragraph" style:parent-style-name="Standard">
+    <style:style style:name="P16" style:family="paragraph" style:parent-style-name="Standard">
       <style:text-properties fo:font-variant="normal" fo:text-transform="none" fo:color="#333333" loext:opacity="100%" style:font-name="PT Sans" fo:font-size="11.25pt" fo:letter-spacing="normal" fo:font-style="normal" fo:font-weight="normal" officeooo:rsid="001a818c" officeooo:paragraph-rsid="001a818c" style:font-style-asian="normal" style:font-style-complex="normal"/>
     </style:style>
-    <style:style style:name="P16" style:family="paragraph" style:parent-style-name="Standard">
+    <style:style style:name="P17" style:family="paragraph" style:parent-style-name="Standard">
       <style:text-properties fo:font-variant="normal" fo:text-transform="none" fo:color="#333333" loext:opacity="100%" style:font-name="monospace" fo:font-size="11.25pt" fo:letter-spacing="normal" fo:font-style="normal" fo:font-weight="normal" officeooo:rsid="001a818c" officeooo:paragraph-rsid="001a818c" style:font-style-asian="normal" style:font-style-complex="normal"/>
     </style:style>
-    <style:style style:name="P17" style:family="paragraph" style:parent-style-name="Standard">
+    <style:style style:name="P18" style:family="paragraph" style:parent-style-name="Standard">
       <style:text-properties fo:font-variant="normal" fo:text-transform="none" fo:color="#333333" loext:opacity="100%" style:font-name="PT Sans" fo:font-size="11.25pt" fo:letter-spacing="normal" fo:font-style="normal" fo:font-weight="normal" officeooo:rsid="000a1452" officeooo:paragraph-rsid="00138d27"/>
     </style:style>
-    <style:style style:name="P18" style:family="paragraph" style:parent-style-name="Standard">
+    <style:style style:name="P19" style:family="paragraph" style:parent-style-name="Standard">
       <style:text-properties fo:font-variant="normal" fo:text-transform="none" fo:color="#333333" loext:opacity="100%" style:font-name="PT Sans" fo:font-size="11.25pt" fo:letter-spacing="normal" fo:font-style="normal" fo:font-weight="normal" officeooo:rsid="000a2e7a" officeooo:paragraph-rsid="000a2e7a" style:font-style-asian="normal" style:font-style-complex="normal"/>
     </style:style>
-    <style:style style:name="P19" style:family="paragraph" style:parent-style-name="Standard">
+    <style:style style:name="P20" style:family="paragraph" style:parent-style-name="Standard">
       <style:text-properties fo:font-variant="normal" fo:text-transform="none" fo:color="#333333" loext:opacity="100%" style:font-name="PT Sans" fo:font-size="11.25pt" fo:letter-spacing="normal" fo:font-style="normal" fo:font-weight="bold" officeooo:rsid="000a1452" officeooo:paragraph-rsid="000a2e7a" style:font-weight-asian="bold" style:font-weight-complex="bold"/>
     </style:style>
-    <style:style style:name="P20" style:family="paragraph" style:parent-style-name="Standard">
+    <style:style style:name="P21" style:family="paragraph" style:parent-style-name="Standard">
       <style:text-properties fo:font-variant="normal" fo:text-transform="none" fo:color="#333333" loext:opacity="100%" style:font-name="PT Sans" fo:font-size="11.25pt" fo:letter-spacing="normal" fo:font-style="normal" fo:font-weight="normal" officeooo:rsid="001c4af9" officeooo:paragraph-rsid="001c4af9" style:font-style-asian="normal" style:font-style-complex="normal"/>
     </style:style>
-    <style:style style:name="P21" style:family="paragraph" style:parent-style-name="Text_20_body">
+    <style:style style:name="P22" style:family="paragraph" style:parent-style-name="Text_20_body">
       <style:text-properties officeooo:paragraph-rsid="001c4af9"/>
     </style:style>
-    <style:style style:name="P22" style:family="paragraph" style:parent-style-name="Text_20_body">
+    <style:style style:name="P23" style:family="paragraph" style:parent-style-name="Text_20_body">
       <style:text-properties officeooo:paragraph-rsid="001d832f"/>
     </style:style>
     <style:style style:name="T1" style:family="text">
@@ -125,25 +127,25 @@
       <style:text-properties officeooo:rsid="000a2e7a" style:font-style-asian="normal" style:font-style-complex="normal"/>
     </style:style>
     <style:style style:name="T10" style:family="text">
-      <style:text-properties fo:font-variant="normal" fo:text-transform="none" fo:color="#333333" loext:opacity="100%" style:font-name="inherit" fo:font-size="11.25pt" fo:letter-spacing="normal" fo:font-style="normal" fo:font-weight="normal" officeooo:rsid="001c4af9" style:font-style-asian="normal" style:font-style-complex="normal"/>
+      <style:text-properties fo:font-variant="normal" fo:text-transform="none" fo:color="#333333" loext:opacity="100%" fo:font-family="inherit" fo:font-size="11.25pt" fo:letter-spacing="normal" fo:font-style="normal" fo:font-weight="normal" officeooo:rsid="001c4af9" style:font-style-asian="normal" style:font-style-complex="normal"/>
     </style:style>
     <style:style style:name="T11" style:family="text">
-      <style:text-properties fo:font-variant="normal" fo:text-transform="none" fo:color="#333333" loext:opacity="100%" style:font-name="var ff-mono" fo:font-size="11.25pt" fo:letter-spacing="normal" fo:font-style="normal" fo:font-weight="normal" officeooo:rsid="001c4af9" style:font-style-asian="normal" style:font-style-complex="normal" loext:padding="0cm" loext:border="none"/>
+      <style:text-properties fo:font-variant="normal" fo:text-transform="none" fo:color="#333333" loext:opacity="100%" fo:font-family="'var ff-mono'" fo:font-size="11.25pt" fo:letter-spacing="normal" fo:font-style="normal" fo:font-weight="normal" officeooo:rsid="001c4af9" style:font-style-asian="normal" style:font-style-complex="normal" loext:padding="0cm" loext:border="none"/>
     </style:style>
     <style:style style:name="T12" style:family="text">
-      <style:text-properties fo:font-variant="normal" fo:text-transform="none" style:font-name="inherit" fo:font-size="11.25pt" fo:font-style="normal" fo:font-weight="normal"/>
+      <style:text-properties fo:font-variant="normal" fo:text-transform="none" fo:font-family="inherit" fo:font-size="11.25pt" fo:font-style="normal" fo:font-weight="normal"/>
     </style:style>
     <style:style style:name="T13" style:family="text">
-      <style:text-properties fo:font-variant="normal" fo:text-transform="none" style:font-name="var ff-mono" fo:font-size="11.25pt" fo:font-style="normal" fo:font-weight="normal" loext:padding="0cm" loext:border="none"/>
+      <style:text-properties fo:font-variant="normal" fo:text-transform="none" fo:font-family="'var ff-mono'" fo:font-size="11.25pt" fo:font-style="normal" fo:font-weight="normal" loext:padding="0cm" loext:border="none"/>
     </style:style>
     <style:style style:name="T14" style:family="text">
-      <style:text-properties fo:font-variant="normal" fo:text-transform="none" style:font-name="var ff-mono" fo:font-size="11.25pt" fo:font-style="normal" fo:font-weight="normal" officeooo:rsid="001c4af9" loext:padding="0cm" loext:border="none"/>
+      <style:text-properties fo:font-variant="normal" fo:text-transform="none" fo:font-family="'var ff-mono'" fo:font-size="11.25pt" fo:font-style="normal" fo:font-weight="normal" officeooo:rsid="001c4af9" loext:padding="0cm" loext:border="none"/>
     </style:style>
     <style:style style:name="T15" style:family="text">
-      <style:text-properties fo:font-variant="normal" fo:text-transform="none" style:font-name="inherit" fo:font-size="11.25pt" fo:font-style="normal" fo:font-weight="normal" officeooo:rsid="001d0cab"/>
+      <style:text-properties fo:font-variant="normal" fo:text-transform="none" fo:font-family="inherit" fo:font-size="11.25pt" fo:font-style="normal" fo:font-weight="normal" officeooo:rsid="001d0cab"/>
     </style:style>
     <style:style style:name="T16" style:family="text">
-      <style:text-properties fo:font-variant="normal" fo:text-transform="none" style:font-name="inherit" fo:font-size="11.25pt" fo:font-style="normal" fo:font-weight="normal" officeooo:rsid="001d832f"/>
+      <style:text-properties fo:font-variant="normal" fo:text-transform="none" fo:font-family="inherit" fo:font-size="11.25pt" fo:font-style="normal" fo:font-weight="normal" officeooo:rsid="001d832f"/>
     </style:style>
     <style:style style:name="T17" style:family="text">
       <style:text-properties fo:font-variant="normal" fo:text-transform="none" fo:color="#000000" loext:opacity="100%" style:font-name="monospace" fo:font-size="11.25pt" fo:font-style="normal" fo:font-weight="normal" officeooo:rsid="001d0cab" fo:background-color="#ffffff" loext:char-shading-value="0" loext:padding="0cm" loext:border="none"/>
@@ -239,50 +241,50 @@
       <text:p text:style-name="P11">
         <text:span text:style-name="T2"/>
       </text:p>
-      <text:p text:style-name="P10">Устанавливаем:</text:p>
-      <text:p text:style-name="P12">
+      <text:p text:style-name="P12">Устанавливаем:</text:p>
+      <text:p text:style-name="P13">
         <text:span text:style-name="T6">s</text:span>
         udo pacman -S nfs-utils
       </text:p>
-      <text:p text:style-name="P13">
+      <text:p text:style-name="P14">
         <text:span text:style-name="T2"/>
       </text:p>
-      <text:p text:style-name="P12">Запускаем:</text:p>
-      <text:p text:style-name="P14">
+      <text:p text:style-name="P13">Запускаем:</text:p>
+      <text:p text:style-name="P15">
         <text:soft-page-break/>
         <text:span text:style-name="T7">sudo systemctl start nfs-server</text:span>
       </text:p>
-      <text:p text:style-name="P13">
+      <text:p text:style-name="P14">
         <text:span text:style-name="T7"/>
       </text:p>
-      <text:p text:style-name="P12">Добавляем в автозапуск:</text:p>
-      <text:p text:style-name="P12"/>
-      <text:p text:style-name="P12">sudo systemctl enable nfs-server</text:p>
-      <text:p text:style-name="P12"/>
-      <text:p text:style-name="P15">Применение измененного файла exports:</text:p>
-      <text:p text:style-name="P16">
+      <text:p text:style-name="P13">Добавляем в автозапуск:</text:p>
+      <text:p text:style-name="P13"/>
+      <text:p text:style-name="P13">sudo systemctl enable nfs-server</text:p>
+      <text:p text:style-name="P13"/>
+      <text:p text:style-name="P16">Применение измененного файла exports:</text:p>
+      <text:p text:style-name="P17">
         <text:span text:style-name="T8">sudo exportfs -arv</text:span>
         <text:line-break/>
       </text:p>
-      <text:p text:style-name="P12"/>
-      <text:p text:style-name="P17">
+      <text:p text:style-name="P13"/>
+      <text:p text:style-name="P18">
         <text:span text:style-name="T7"/>
       </text:p>
-      <text:p text:style-name="P18">Перезапуск:</text:p>
-      <text:p text:style-name="P19">
+      <text:p text:style-name="P19">Перезапуск:</text:p>
+      <text:p text:style-name="P20">
         <text:span text:style-name="T7">sudo systemctl </text:span>
         <text:span text:style-name="T9">re</text:span>
         <text:span text:style-name="T7">start nfs-server</text:span>
       </text:p>
-      <text:p text:style-name="P13">
+      <text:p text:style-name="P14">
         <text:span text:style-name="T7"/>
       </text:p>
-      <text:p text:style-name="P18">Конфигурить также, как и для Debian</text:p>
-      <text:p text:style-name="P18"/>
-      <text:p text:style-name="P18">--------------------</text:p>
-      <text:p text:style-name="P20">Отладка</text:p>
-      <text:p text:style-name="P20"/>
-      <text:p text:style-name="P21">
+      <text:p text:style-name="P19">Конфигурить также, как и для Debian</text:p>
+      <text:p text:style-name="P19"/>
+      <text:p text:style-name="P19">--------------------</text:p>
+      <text:p text:style-name="P21">Отладка</text:p>
+      <text:p text:style-name="P21"/>
+      <text:p text:style-name="P22">
         <text:span text:style-name="T10">Edit </text:span>
         <text:span text:style-name="Source_20_Text">
           <text:span text:style-name="T11">/etc/nfs.conf</text:span>
@@ -296,7 +298,7 @@
           <text:span text:style-name="T11">debug="auth"</text:span>
         </text:span>
       </text:p>
-      <text:p text:style-name="P21">
+      <text:p text:style-name="P22">
         <text:span text:style-name="T12">Restart </text:span>
         <text:span text:style-name="Source_20_Text">
           <text:span text:style-name="T13">nfs-mountd.service</text:span>
@@ -305,21 +307,21 @@
           <text:span text:style-name="T14">:</text:span>
         </text:span>
       </text:p>
-      <text:p text:style-name="P21">
+      <text:p text:style-name="P22">
         <text:span text:style-name="Source_20_Text">
           <text:span text:style-name="T14">sudo systemctl restart nfs-mountd.service</text:span>
         </text:span>
       </text:p>
-      <text:p text:style-name="P21">
+      <text:p text:style-name="P22">
         <text:span text:style-name="Source_20_Text">
           <text:span text:style-name="T14"/>
         </text:span>
       </text:p>
-      <text:p text:style-name="P22">
+      <text:p text:style-name="P23">
         <text:span text:style-name="T15">Просмотр лога </text:span>
         <text:span text:style-name="T16">(последние 100 строк):</text:span>
       </text:p>
-      <text:p text:style-name="P22">
+      <text:p text:style-name="P23">
         <text:span text:style-name="Source_20_Text">
           <text:span text:style-name="T17">journalctl -u nfs-mountd -f -n 100</text:span>
         </text:span>
@@ -329,7 +331,7 @@
           </text:span>
         </text:span>
       </text:p>
-      <text:p text:style-name="P20"/>
+      <text:p text:style-name="P21"/>
       <text:p text:style-name="P9">
         <text:span text:style-name="T2"/>
       </text:p>
@@ -341,37 +343,37 @@
 </file>
 
 <file path=meta.xml><?xml version="1.0" encoding="utf-8"?>
-<office:document-meta xmlns:grddl="http://www.w3.org/2003/g/data-view#" xmlns:meta="urn:oasis:names:tc:opendocument:xmlns:meta:1.0" xmlns:dc="http://purl.org/dc/elements/1.1/" xmlns:xlink="http://www.w3.org/1999/xlink" xmlns:ooo="http://openoffice.org/2004/office" xmlns:office="urn:oasis:names:tc:opendocument:xmlns:office:1.0" office:version="1.3">
+<office:document-meta xmlns:grddl="http://www.w3.org/2003/g/data-view#" xmlns:meta="urn:oasis:names:tc:opendocument:xmlns:meta:1.0" xmlns:dc="http://purl.org/dc/elements/1.1/" xmlns:xlink="http://www.w3.org/1999/xlink" xmlns:ooo="http://openoffice.org/2004/office" xmlns:office="urn:oasis:names:tc:opendocument:xmlns:office:1.0" office:version="1.4">
   <office:meta>
     <meta:creation-date>2017-10-20T23:40:51.940000000</meta:creation-date>
-    <meta:generator>LibreOffice/24.8.4.2$Linux_X86_64 LibreOffice_project/480$Build-2</meta:generator>
-    <dc:date>2025-01-06T18:30:10.385930763</dc:date>
-    <meta:editing-duration>PT7H46M7S</meta:editing-duration>
-    <meta:editing-cycles>22</meta:editing-cycles>
+    <meta:generator>LibreOffice/25.2.5.2$Linux_X86_64 LibreOffice_project/520$Build-2</meta:generator>
+    <dc:date>2025-08-04T09:01:24.417789673</dc:date>
+    <meta:editing-duration>PT7H46M24S</meta:editing-duration>
+    <meta:editing-cycles>23</meta:editing-cycles>
     <meta:document-statistic meta:table-count="0" meta:image-count="0" meta:object-count="0" meta:page-count="2" meta:paragraph-count="46" meta:word-count="203" meta:character-count="1699" meta:non-whitespace-character-count="1533"/>
   </office:meta>
 </office:document-meta>
 </file>
 
 <file path=settings.xml><?xml version="1.0" encoding="utf-8"?>
-<office:document-settings xmlns:config="urn:oasis:names:tc:opendocument:xmlns:config:1.0" xmlns:xlink="http://www.w3.org/1999/xlink" xmlns:ooo="http://openoffice.org/2004/office" xmlns:office="urn:oasis:names:tc:opendocument:xmlns:office:1.0" office:version="1.3">
+<office:document-settings xmlns:config="urn:oasis:names:tc:opendocument:xmlns:config:1.0" xmlns:xlink="http://www.w3.org/1999/xlink" xmlns:ooo="http://openoffice.org/2004/office" xmlns:office="urn:oasis:names:tc:opendocument:xmlns:office:1.0" office:version="1.4">
   <office:settings>
     <config:config-item-set config:name="ooo:view-settings">
-      <config:config-item config:name="ViewAreaTop" config:type="long">39688</config:config-item>
+      <config:config-item config:name="ViewAreaTop" config:type="long">30390</config:config-item>
       <config:config-item config:name="ViewAreaLeft" config:type="long">0</config:config-item>
-      <config:config-item config:name="ViewAreaWidth" config:type="long">29351</config:config-item>
-      <config:config-item config:name="ViewAreaHeight" config:type="long">14885</config:config-item>
+      <config:config-item config:name="ViewAreaWidth" config:type="long">30674</config:config-item>
+      <config:config-item config:name="ViewAreaHeight" config:type="long">13712</config:config-item>
       <config:config-item config:name="ShowRedlineChanges" config:type="boolean">true</config:config-item>
       <config:config-item config:name="InBrowseMode" config:type="boolean">false</config:config-item>
       <config:config-item-map-indexed config:name="Views">
         <config:config-item-map-entry>
           <config:config-item config:name="ViewId" config:type="string">view2</config:config-item>
-          <config:config-item config:name="ViewLeft" config:type="long">6175</config:config-item>
-          <config:config-item config:name="ViewTop" config:type="long">47461</config:config-item>
+          <config:config-item config:name="ViewLeft" config:type="long">11673</config:config-item>
+          <config:config-item config:name="ViewTop" config:type="long">33786</config:config-item>
           <config:config-item config:name="VisibleLeft" config:type="long">0</config:config-item>
-          <config:config-item config:name="VisibleTop" config:type="long">39688</config:config-item>
-          <config:config-item config:name="VisibleRight" config:type="long">29349</config:config-item>
-          <config:config-item config:name="VisibleBottom" config:type="long">54571</config:config-item>
+          <config:config-item config:name="VisibleTop" config:type="long">30390</config:config-item>
+          <config:config-item config:name="VisibleRight" config:type="long">30672</config:config-item>
+          <config:config-item config:name="VisibleBottom" config:type="long">44101</config:config-item>
           <config:config-item config:name="ZoomType" config:type="short">0</config:config-item>
           <config:config-item config:name="ViewLayoutColumns" config:type="short">1</config:config-item>
           <config:config-item config:name="ViewLayoutBookMode" config:type="boolean">false</config:config-item>
@@ -394,10 +396,12 @@
       <config:config-item config:name="PrintAnnotationMode" config:type="short">0</config:config-item>
       <config:config-item config:name="PrintHiddenText" config:type="boolean">false</config:config-item>
       <config:config-item config:name="PrintEmptyPages" config:type="boolean">false</config:config-item>
+      <config:config-item config:name="MsWordCompGridMetrics" config:type="boolean">false</config:config-item>
       <config:config-item config:name="PaintHellOverHeaderFooter" config:type="boolean">false</config:config-item>
       <config:config-item config:name="ApplyParagraphMarkFormatToEmptyLineAtEndOfParagraph" config:type="boolean">false</config:config-item>
       <config:config-item config:name="PrintGraphics" config:type="boolean">true</config:config-item>
       <config:config-item config:name="NoNumberingShowFollowBy" config:type="boolean">false</config:config-item>
+      <config:config-item config:name="MinRowHeightInclBorder" config:type="boolean">false</config:config-item>
       <config:config-item config:name="HyphenateURLs" config:type="boolean">true</config:config-item>
       <config:config-item config:name="ImagePreferredDPI" config:type="int">0</config:config-item>
       <config:config-item config:name="FootnoteInColumnToPageEnd" config:type="boolean">false</config:config-item>
@@ -417,6 +421,7 @@
       <config:config-item config:name="ApplyTextAttrToEmptyLineAtEndOfParagraph" config:type="boolean">false</config:config-item>
       <config:config-item config:name="EmbedSystemFonts" config:type="boolean">false</config:config-item>
       <config:config-item config:name="EmbedFonts" config:type="boolean">false</config:config-item>
+      <config:config-item config:name="NoClippingWithWrapPolygon" config:type="boolean">false</config:config-item>
       <config:config-item config:name="DisableOffPagePositioning" config:type="boolean">true</config:config-item>
       <config:config-item config:name="BackgroundParaOverDrawings" config:type="boolean">false</config:config-item>
       <config:config-item config:name="TabOverflow" config:type="boolean">true</config:config-item>
@@ -503,7 +508,7 @@
       <config:config-item config:name="UseOldPrinterMetrics" config:type="boolean">false</config:config-item>
       <config:config-item config:name="RedlineProtectionKey" config:type="base64Binary"/>
       <config:config-item config:name="TabsRelativeToIndent" config:type="boolean">true</config:config-item>
-      <config:config-item config:name="Rsid" config:type="int">1934127</config:config-item>
+      <config:config-item config:name="Rsid" config:type="int">1978123</config:config-item>
       <config:config-item config:name="UpdateFromTemplate" config:type="boolean">true</config:config-item>
       <config:config-item config:name="ProtectForm" config:type="boolean">false</config:config-item>
       <config:config-item config:name="MsWordCompMinLineHeightByFly" config:type="boolean">false</config:config-item>
@@ -513,7 +518,7 @@
 </file>
 
 <file path=styles.xml><?xml version="1.0" encoding="utf-8"?>
-<office:document-styles xmlns:css3t="http://www.w3.org/TR/css3-text/" xmlns:grddl="http://www.w3.org/2003/g/data-view#" xmlns:xhtml="http://www.w3.org/1999/xhtml" xmlns:dom="http://www.w3.org/2001/xml-events" xmlns:script="urn:oasis:names:tc:opendocument:xmlns:script:1.0" xmlns:form="urn:oasis:names:tc:opendocument:xmlns:form:1.0" xmlns:math="http://www.w3.org/1998/Math/MathML" xmlns:office="urn:oasis:names:tc:opendocument:xmlns:office:1.0" xmlns:ooo="http://openoffice.org/2004/office" xmlns:fo="urn:oasis:names:tc:opendocument:xmlns:xsl-fo-compatible:1.0" xmlns:ooow="http://openoffice.org/2004/writer" xmlns:xlink="http://www.w3.org/1999/xlink" xmlns:drawooo="http://openoffice.org/2010/draw" xmlns:oooc="http://openoffice.org/2004/calc" xmlns:dc="http://purl.org/dc/elements/1.1/" xmlns:calcext="urn:org:documentfoundation:names:experimental:calc:xmlns:calcext:1.0" xmlns:style="urn:oasis:names:tc:opendocument:xmlns:style:1.0" xmlns:text="urn:oasis:names:tc:opendocument:xmlns:text:1.0" xmlns:of="urn:oasis:names:tc:opendocument:xmlns:of:1.2" xmlns:tableooo="http://openoffice.org/2009/table" xmlns:draw="urn:oasis:names:tc:opendocument:xmlns:drawing:1.0" xmlns:dr3d="urn:oasis:names:tc:opendocument:xmlns:dr3d:1.0" xmlns:rpt="http://openoffice.org/2005/report" xmlns:svg="urn:oasis:names:tc:opendocument:xmlns:svg-compatible:1.0" xmlns:chart="urn:oasis:names:tc:opendocument:xmlns:chart:1.0" xmlns:officeooo="http://openoffice.org/2009/office" xmlns:table="urn:oasis:names:tc:opendocument:xmlns:table:1.0" xmlns:meta="urn:oasis:names:tc:opendocument:xmlns:meta:1.0" xmlns:loext="urn:org:documentfoundation:names:experimental:office:xmlns:loext:1.0" xmlns:number="urn:oasis:names:tc:opendocument:xmlns:datastyle:1.0" xmlns:field="urn:openoffice:names:experimental:ooo-ms-interop:xmlns:field:1.0" office:version="1.3">
+<office:document-styles xmlns:css3t="http://www.w3.org/TR/css3-text/" xmlns:grddl="http://www.w3.org/2003/g/data-view#" xmlns:xhtml="http://www.w3.org/1999/xhtml" xmlns:dom="http://www.w3.org/2001/xml-events" xmlns:script="urn:oasis:names:tc:opendocument:xmlns:script:1.0" xmlns:form="urn:oasis:names:tc:opendocument:xmlns:form:1.0" xmlns:math="http://www.w3.org/1998/Math/MathML" xmlns:office="urn:oasis:names:tc:opendocument:xmlns:office:1.0" xmlns:ooo="http://openoffice.org/2004/office" xmlns:fo="urn:oasis:names:tc:opendocument:xmlns:xsl-fo-compatible:1.0" xmlns:ooow="http://openoffice.org/2004/writer" xmlns:xlink="http://www.w3.org/1999/xlink" xmlns:drawooo="http://openoffice.org/2010/draw" xmlns:oooc="http://openoffice.org/2004/calc" xmlns:dc="http://purl.org/dc/elements/1.1/" xmlns:calcext="urn:org:documentfoundation:names:experimental:calc:xmlns:calcext:1.0" xmlns:style="urn:oasis:names:tc:opendocument:xmlns:style:1.0" xmlns:text="urn:oasis:names:tc:opendocument:xmlns:text:1.0" xmlns:of="urn:oasis:names:tc:opendocument:xmlns:of:1.2" xmlns:tableooo="http://openoffice.org/2009/table" xmlns:draw="urn:oasis:names:tc:opendocument:xmlns:drawing:1.0" xmlns:dr3d="urn:oasis:names:tc:opendocument:xmlns:dr3d:1.0" xmlns:rpt="http://openoffice.org/2005/report" xmlns:svg="urn:oasis:names:tc:opendocument:xmlns:svg-compatible:1.0" xmlns:chart="urn:oasis:names:tc:opendocument:xmlns:chart:1.0" xmlns:officeooo="http://openoffice.org/2009/office" xmlns:table="urn:oasis:names:tc:opendocument:xmlns:table:1.0" xmlns:meta="urn:oasis:names:tc:opendocument:xmlns:meta:1.0" xmlns:loext="urn:org:documentfoundation:names:experimental:office:xmlns:loext:1.0" xmlns:number="urn:oasis:names:tc:opendocument:xmlns:datastyle:1.0" xmlns:field="urn:openoffice:names:experimental:ooo-ms-interop:xmlns:field:1.0" office:version="1.4">
   <office:font-face-decls>
     <style:font-face style:name="Liberation Mono" svg:font-family="'Liberation Mono'" style:font-family-generic="modern" style:font-pitch="fixed"/>
     <style:font-face style:name="Liberation Sans" svg:font-family="'Liberation Sans'" style:font-family-generic="swiss" style:font-pitch="variable"/>
@@ -524,14 +529,12 @@
     <style:font-face style:name="OpenSymbol" svg:font-family="OpenSymbol" style:font-charset="x-symbol"/>
     <style:font-face style:name="PT Sans" svg:font-family="'PT Sans', Arial, sans-serif"/>
     <style:font-face style:name="SimSun" svg:font-family="SimSun" style:font-family-generic="system" style:font-pitch="variable"/>
-    <style:font-face style:name="inherit" svg:font-family="inherit"/>
     <style:font-face style:name="monospace" svg:font-family="monospace"/>
-    <style:font-face style:name="var ff-mono" svg:font-family="'var ff-mono'"/>
   </office:font-face-decls>
   <office:styles>
     <style:default-style style:family="graphic">
       <style:graphic-properties svg:stroke-color="#3465a4" draw:fill-color="#729fcf" fo:wrap-option="no-wrap" draw:shadow-offset-x="0.3cm" draw:shadow-offset-y="0.3cm" draw:start-line-spacing-horizontal="0.283cm" draw:start-line-spacing-vertical="0.283cm" draw:end-line-spacing-horizontal="0.283cm" draw:end-line-spacing-vertical="0.283cm" style:writing-mode="lr-tb" style:flow-with-text="false"/>
-      <style:paragraph-properties style:text-autospace="ideograph-alpha" style:line-break="strict" loext:tab-stop-distance="0cm" style:writing-mode="lr-tb" style:font-independent-line-spacing="false">
+      <style:paragraph-properties style:text-autospace="ideograph-alpha" style:line-break="strict" loext:tab-stop-distance="0cm" style:font-independent-line-spacing="false">
         <style:tab-stops/>
       </style:paragraph-properties>
       <style:text-properties style:use-window-font-color="true" loext:opacity="0%" style:font-name="Liberation Serif" fo:font-size="12pt" fo:language="en" fo:country="US" style:letter-kerning="true" style:font-name-asian="SimSun" style:font-size-asian="10.5pt" style:language-asian="zh" style:country-asian="CN" style:font-name-complex="Mangal1" style:font-size-complex="12pt" style:language-complex="hi" style:country-complex="IN"/>
@@ -547,7 +550,7 @@
       <style:table-row-properties fo:keep-together="auto"/>
     </style:default-style>
     <style:style style:name="Standard" style:family="paragraph" style:class="text"/>
-    <style:style style:name="Heading" style:family="paragraph" style:parent-style-name="Standard" style:next-style-name="Text_20_body" style:class="text">
+    <style:style style:name="Heading" style:family="paragraph" style:parent-style-name="Standard" style:next-style-name="Text_20_body" style:class="chapter">
       <style:paragraph-properties fo:margin-top="0.423cm" fo:margin-bottom="0.212cm" style:contextual-spacing="false" fo:keep-with-next="always"/>
       <style:text-properties style:font-name="Liberation Sans" fo:font-family="'Liberation Sans'" style:font-family-generic="swiss" style:font-pitch="variable" fo:font-size="14pt" style:font-name-asian="Microsoft YaHei" style:font-family-asian="'Microsoft YaHei'" style:font-family-generic-asian="system" style:font-pitch-asian="variable" style:font-size-asian="14pt" style:font-name-complex="Mangal1" style:font-family-complex="Mangal" style:font-family-generic-complex="system" style:font-pitch-complex="variable" style:font-size-complex="14pt"/>
     </style:style>

--- a/Linux/NFS/NFS.docx
+++ b/Linux/NFS/NFS.docx
@@ -103,10 +103,10 @@
       <style:text-properties officeooo:rsid="0006d7e3"/>
     </style:style>
     <style:style style:name="T2" style:family="text">
+      <style:text-properties officeooo:rsid="00202e60"/>
+    </style:style>
+    <style:style style:name="T3" style:family="text">
       <style:text-properties fo:font-style="normal" style:font-style-asian="normal" style:font-style-complex="normal"/>
-    </style:style>
-    <style:style style:name="T3" style:family="text">
-      <style:text-properties officeooo:rsid="000d6b86"/>
     </style:style>
     <style:style style:name="T4" style:family="text">
       <style:text-properties fo:font-style="normal" officeooo:rsid="00071488" style:font-style-asian="normal" style:font-style-complex="normal"/>
@@ -183,14 +183,19 @@
         <text:span text:style-name="T1">нужен</text:span>
         <text:span text:style-name="T1">локальный широковещательный</text:span>
          IP, 
-        <text:span text:style-name="T1">там будет еще интерфейс докера широковещательный - docker0 – он не нужен. Нужен что-то вроде wlo1, где в описании указана опция – BROADCAST, например IP – 192.168.1.154</text:span>
+        <text:span text:style-name="T1">там будет еще интерфейс докера широковещательный - docker0 – он не нужен. Нужен что-то вроде wlo1, где в описании указана опция – BROADCAST, например IP – 192.168.1.1</text:span>
+        <text:span text:style-name="T2">0</text:span>
       </text:p>
       <text:p text:style-name="P2"/>
       <text:p text:style-name="P2">
         Правим файл конфигурации – etc/
-        <text:span text:style-name="T2">exports, добавляем в него строку - </text:span>
-      </text:p>
-      <text:p text:style-name="P4">/home/alex/PostgresData 192.168.1.154(rw,sync,no_subtree_check,insecure,no_root_squash)</text:p>
+        <text:span text:style-name="T3">exports, добавляем в него строку - </text:span>
+      </text:p>
+      <text:p text:style-name="P4">
+        /home/alex/PostgresData 192.168.1.1
+        <text:span text:style-name="T2">0</text:span>
+        (rw,sync,no_subtree_check,insecure,no_root_squash)
+      </text:p>
       <text:p text:style-name="P4"/>
       <text:p text:style-name="P5">Этим мы публикуем каталог /home/alex/PostgresData в сервисе.</text:p>
       <text:p text:style-name="P5"/>
@@ -202,17 +207,17 @@
       <text:p text:style-name="P6">Проверяем как работает:</text:p>
       <text:p text:style-name="P6">
         sudo showmount -e 192.168.1.1
-        <text:span text:style-name="T3">2</text:span>
+        <text:span text:style-name="T2">0</text:span>
       </text:p>
       <text:p text:style-name="P7"/>
       <text:p text:style-name="P7">Должно быть что-то вроде:</text:p>
       <text:p text:style-name="P7">
         Export list for 192.168.1.1
-        <text:span text:style-name="T3">2</text:span>
+        <text:span text:style-name="T2">0</text:span>
       </text:p>
       <text:p text:style-name="P7">
         /home/alex/PostgresData 192.168.1.1
-        <text:span text:style-name="T3">2</text:span>
+        <text:span text:style-name="T2">0</text:span>
       </text:p>
       <text:p text:style-name="P7"/>
       <text:p text:style-name="P7">Значит, все работает</text:p>
@@ -222,16 +227,16 @@
       <text:p text:style-name="P8"/>
       <text:p text:style-name="P7">Для перезапуска NFS-сервера:</text:p>
       <text:p text:style-name="P9">
-        <text:span text:style-name="T2">sudo systemctl </text:span>
+        <text:span text:style-name="T3">sudo systemctl </text:span>
         <text:span text:style-name="T4">re</text:span>
-        <text:span text:style-name="T2">start nfs-kernel-server</text:span>
+        <text:span text:style-name="T3">start nfs-kernel-server</text:span>
       </text:p>
       <text:p text:style-name="P9">
-        <text:span text:style-name="T2"/>
+        <text:span text:style-name="T3"/>
       </text:p>
       <text:p text:style-name="P8">------------------------------------------------------</text:p>
       <text:p text:style-name="P9">
-        <text:span text:style-name="T2"/>
+        <text:span text:style-name="T3"/>
       </text:p>
       <text:p text:style-name="P10">
         Для Manjaro 
@@ -239,7 +244,7 @@
         :
       </text:p>
       <text:p text:style-name="P11">
-        <text:span text:style-name="T2"/>
+        <text:span text:style-name="T3"/>
       </text:p>
       <text:p text:style-name="P12">Устанавливаем:</text:p>
       <text:p text:style-name="P13">
@@ -247,7 +252,7 @@
         udo pacman -S nfs-utils
       </text:p>
       <text:p text:style-name="P14">
-        <text:span text:style-name="T2"/>
+        <text:span text:style-name="T3"/>
       </text:p>
       <text:p text:style-name="P13">Запускаем:</text:p>
       <text:p text:style-name="P15">
@@ -333,7 +338,7 @@
       </text:p>
       <text:p text:style-name="P21"/>
       <text:p text:style-name="P9">
-        <text:span text:style-name="T2"/>
+        <text:span text:style-name="T3"/>
       </text:p>
       <text:p text:style-name="P8"/>
       <text:p text:style-name="P8"/>
@@ -346,11 +351,11 @@
 <office:document-meta xmlns:grddl="http://www.w3.org/2003/g/data-view#" xmlns:meta="urn:oasis:names:tc:opendocument:xmlns:meta:1.0" xmlns:dc="http://purl.org/dc/elements/1.1/" xmlns:xlink="http://www.w3.org/1999/xlink" xmlns:ooo="http://openoffice.org/2004/office" xmlns:office="urn:oasis:names:tc:opendocument:xmlns:office:1.0" office:version="1.4">
   <office:meta>
     <meta:creation-date>2017-10-20T23:40:51.940000000</meta:creation-date>
-    <meta:generator>LibreOffice/25.2.5.2$Linux_X86_64 LibreOffice_project/520$Build-2</meta:generator>
-    <dc:date>2025-08-04T09:01:24.417789673</dc:date>
-    <meta:editing-duration>PT7H46M24S</meta:editing-duration>
-    <meta:editing-cycles>23</meta:editing-cycles>
-    <meta:document-statistic meta:table-count="0" meta:image-count="0" meta:object-count="0" meta:page-count="2" meta:paragraph-count="46" meta:word-count="203" meta:character-count="1699" meta:non-whitespace-character-count="1533"/>
+    <meta:generator>LibreOffice/25.2.3.2$Linux_X86_64 LibreOffice_project/520$Build-2</meta:generator>
+    <dc:date>2026-02-06T07:57:06.565119132</dc:date>
+    <meta:editing-duration>PT7H54M41S</meta:editing-duration>
+    <meta:editing-cycles>24</meta:editing-cycles>
+    <meta:document-statistic meta:table-count="0" meta:image-count="0" meta:object-count="0" meta:page-count="2" meta:paragraph-count="46" meta:word-count="203" meta:character-count="1697" meta:non-whitespace-character-count="1531"/>
   </office:meta>
 </office:document-meta>
 </file>
@@ -359,21 +364,21 @@
 <office:document-settings xmlns:config="urn:oasis:names:tc:opendocument:xmlns:config:1.0" xmlns:xlink="http://www.w3.org/1999/xlink" xmlns:ooo="http://openoffice.org/2004/office" xmlns:office="urn:oasis:names:tc:opendocument:xmlns:office:1.0" office:version="1.4">
   <office:settings>
     <config:config-item-set config:name="ooo:view-settings">
-      <config:config-item config:name="ViewAreaTop" config:type="long">30390</config:config-item>
+      <config:config-item config:name="ViewAreaTop" config:type="long">12323</config:config-item>
       <config:config-item config:name="ViewAreaLeft" config:type="long">0</config:config-item>
-      <config:config-item config:name="ViewAreaWidth" config:type="long">30674</config:config-item>
-      <config:config-item config:name="ViewAreaHeight" config:type="long">13712</config:config-item>
+      <config:config-item config:name="ViewAreaWidth" config:type="long">32318</config:config-item>
+      <config:config-item config:name="ViewAreaHeight" config:type="long">14563</config:config-item>
       <config:config-item config:name="ShowRedlineChanges" config:type="boolean">true</config:config-item>
       <config:config-item config:name="InBrowseMode" config:type="boolean">false</config:config-item>
       <config:config-item-map-indexed config:name="Views">
         <config:config-item-map-entry>
           <config:config-item config:name="ViewId" config:type="string">view2</config:config-item>
-          <config:config-item config:name="ViewLeft" config:type="long">11673</config:config-item>
-          <config:config-item config:name="ViewTop" config:type="long">33786</config:config-item>
+          <config:config-item config:name="ViewLeft" config:type="long">20070</config:config-item>
+          <config:config-item config:name="ViewTop" config:type="long">10899</config:config-item>
           <config:config-item config:name="VisibleLeft" config:type="long">0</config:config-item>
-          <config:config-item config:name="VisibleTop" config:type="long">30390</config:config-item>
-          <config:config-item config:name="VisibleRight" config:type="long">30672</config:config-item>
-          <config:config-item config:name="VisibleBottom" config:type="long">44101</config:config-item>
+          <config:config-item config:name="VisibleTop" config:type="long">12323</config:config-item>
+          <config:config-item config:name="VisibleRight" config:type="long">32316</config:config-item>
+          <config:config-item config:name="VisibleBottom" config:type="long">26883</config:config-item>
           <config:config-item config:name="ZoomType" config:type="short">0</config:config-item>
           <config:config-item config:name="ViewLayoutColumns" config:type="short">1</config:config-item>
           <config:config-item config:name="ViewLayoutBookMode" config:type="boolean">false</config:config-item>
@@ -508,7 +513,7 @@
       <config:config-item config:name="UseOldPrinterMetrics" config:type="boolean">false</config:config-item>
       <config:config-item config:name="RedlineProtectionKey" config:type="base64Binary"/>
       <config:config-item config:name="TabsRelativeToIndent" config:type="boolean">true</config:config-item>
-      <config:config-item config:name="Rsid" config:type="int">1978123</config:config-item>
+      <config:config-item config:name="Rsid" config:type="int">2109024</config:config-item>
       <config:config-item config:name="UpdateFromTemplate" config:type="boolean">true</config:config-item>
       <config:config-item config:name="ProtectForm" config:type="boolean">false</config:config-item>
       <config:config-item config:name="MsWordCompMinLineHeightByFly" config:type="boolean">false</config:config-item>
@@ -534,7 +539,7 @@
   <office:styles>
     <style:default-style style:family="graphic">
       <style:graphic-properties svg:stroke-color="#3465a4" draw:fill-color="#729fcf" fo:wrap-option="no-wrap" draw:shadow-offset-x="0.3cm" draw:shadow-offset-y="0.3cm" draw:start-line-spacing-horizontal="0.283cm" draw:start-line-spacing-vertical="0.283cm" draw:end-line-spacing-horizontal="0.283cm" draw:end-line-spacing-vertical="0.283cm" style:writing-mode="lr-tb" style:flow-with-text="false"/>
-      <style:paragraph-properties style:text-autospace="ideograph-alpha" style:line-break="strict" loext:tab-stop-distance="0cm" style:font-independent-line-spacing="false">
+      <style:paragraph-properties style:text-autospace="ideograph-alpha" style:line-break="strict" loext:tab-stop-distance="0cm" style:writing-mode="lr-tb" style:font-independent-line-spacing="false">
         <style:tab-stops/>
       </style:paragraph-properties>
       <style:text-properties style:use-window-font-color="true" loext:opacity="0%" style:font-name="Liberation Serif" fo:font-size="12pt" fo:language="en" fo:country="US" style:letter-kerning="true" style:font-name-asian="SimSun" style:font-size-asian="10.5pt" style:language-asian="zh" style:country-asian="CN" style:font-name-complex="Mangal1" style:font-size-complex="12pt" style:language-complex="hi" style:country-complex="IN"/>
